--- a/RapportPFC.docx
+++ b/RapportPFC.docx
@@ -42,7 +42,7 @@
                     </pic:cNvPicPr>
                   </pic:nvPicPr>
                   <pic:blipFill>
-                    <a:blip r:embed="rId7" r:link="rId8" cstate="print"/>
+                    <a:blip r:embed="rId8" r:link="rId9" cstate="print"/>
                     <a:srcRect/>
                     <a:stretch>
                       <a:fillRect/>
@@ -235,7 +235,7 @@
                     <pic:cNvPicPr/>
                   </pic:nvPicPr>
                   <pic:blipFill>
-                    <a:blip r:embed="rId9" cstate="print">
+                    <a:blip r:embed="rId10" cstate="print">
                       <a:extLst>
                         <a:ext uri="{28A0092B-C50C-407E-A947-70E740481C1C}">
                           <a14:useLocalDpi xmlns:a14="http://schemas.microsoft.com/office/drawing/2010/main" val="0"/>
@@ -611,15 +611,92 @@
         <w:spacing w:line="252" w:lineRule="auto"/>
         <w:rPr>
           <w:rFonts w:ascii="Cambria" w:eastAsia="Times New Roman" w:hAnsi="Cambria" w:cs="Times New Roman"/>
-          <w:lang w:bidi="en-US"/>
-        </w:rPr>
-      </w:pPr>
-      <w:r>
-        <w:rPr>
-          <w:rFonts w:ascii="Cambria" w:eastAsia="Times New Roman" w:hAnsi="Cambria" w:cs="Times New Roman"/>
-          <w:lang w:bidi="en-US"/>
-        </w:rPr>
-        <w:t>Présenté par                                                                                                                     Sous la direction de :</w:t>
+          <w:sz w:val="24"/>
+          <w:szCs w:val="24"/>
+          <w:lang w:bidi="en-US"/>
+        </w:rPr>
+      </w:pPr>
+      <w:r>
+        <w:rPr>
+          <w:rFonts w:ascii="Cambria" w:eastAsia="Times New Roman" w:hAnsi="Cambria" w:cs="Times New Roman"/>
+          <w:sz w:val="24"/>
+          <w:szCs w:val="24"/>
+          <w:lang w:bidi="en-US"/>
+        </w:rPr>
+        <w:t>Présenté</w:t>
+      </w:r>
+      <w:r>
+        <w:rPr>
+          <w:rFonts w:ascii="Cambria" w:eastAsia="Times New Roman" w:hAnsi="Cambria" w:cs="Times New Roman"/>
+          <w:lang w:bidi="en-US"/>
+        </w:rPr>
+        <w:t xml:space="preserve"> </w:t>
+      </w:r>
+      <w:r>
+        <w:rPr>
+          <w:rFonts w:ascii="Cambria" w:eastAsia="Times New Roman" w:hAnsi="Cambria" w:cs="Times New Roman"/>
+          <w:sz w:val="24"/>
+          <w:szCs w:val="24"/>
+          <w:lang w:bidi="en-US"/>
+        </w:rPr>
+        <w:t xml:space="preserve">par                        </w:t>
+      </w:r>
+      <w:r>
+        <w:rPr>
+          <w:rFonts w:ascii="Cambria" w:eastAsia="Times New Roman" w:hAnsi="Cambria" w:cs="Times New Roman"/>
+          <w:sz w:val="24"/>
+          <w:szCs w:val="24"/>
+          <w:lang w:bidi="en-US"/>
+        </w:rPr>
+        <w:t xml:space="preserve">                         </w:t>
+      </w:r>
+      <w:r>
+        <w:rPr>
+          <w:rFonts w:ascii="Cambria" w:eastAsia="Times New Roman" w:hAnsi="Cambria" w:cs="Times New Roman"/>
+          <w:sz w:val="24"/>
+          <w:szCs w:val="24"/>
+          <w:lang w:bidi="en-US"/>
+        </w:rPr>
+        <w:t xml:space="preserve">                                                             Sous</w:t>
+      </w:r>
+      <w:r>
+        <w:rPr>
+          <w:rFonts w:ascii="Cambria" w:eastAsia="Times New Roman" w:hAnsi="Cambria" w:cs="Times New Roman"/>
+          <w:lang w:bidi="en-US"/>
+        </w:rPr>
+        <w:t xml:space="preserve"> la </w:t>
+      </w:r>
+      <w:r>
+        <w:rPr>
+          <w:rFonts w:ascii="Cambria" w:eastAsia="Times New Roman" w:hAnsi="Cambria" w:cs="Times New Roman"/>
+          <w:sz w:val="24"/>
+          <w:szCs w:val="24"/>
+          <w:lang w:bidi="en-US"/>
+        </w:rPr>
+        <w:t>direction</w:t>
+      </w:r>
+      <w:r>
+        <w:rPr>
+          <w:rFonts w:ascii="Cambria" w:eastAsia="Times New Roman" w:hAnsi="Cambria" w:cs="Times New Roman"/>
+          <w:lang w:bidi="en-US"/>
+        </w:rPr>
+        <w:t xml:space="preserve"> </w:t>
+      </w:r>
+      <w:r>
+        <w:rPr>
+          <w:rFonts w:ascii="Cambria" w:eastAsia="Times New Roman" w:hAnsi="Cambria" w:cs="Times New Roman"/>
+          <w:sz w:val="24"/>
+          <w:szCs w:val="24"/>
+          <w:lang w:bidi="en-US"/>
+        </w:rPr>
+        <w:t>de</w:t>
+      </w:r>
+      <w:r>
+        <w:rPr>
+          <w:rFonts w:ascii="Cambria" w:eastAsia="Times New Roman" w:hAnsi="Cambria" w:cs="Times New Roman"/>
+          <w:lang w:bidi="en-US"/>
+        </w:rPr>
+        <w:t> :</w:t>
       </w:r>
     </w:p>
     <w:p>
@@ -627,20 +704,54 @@
         <w:spacing w:line="252" w:lineRule="auto"/>
         <w:rPr>
           <w:rFonts w:ascii="Cambria" w:eastAsia="Times New Roman" w:hAnsi="Cambria" w:cs="Times New Roman"/>
-          <w:lang w:bidi="en-US"/>
-        </w:rPr>
-      </w:pPr>
-      <w:r>
-        <w:rPr>
-          <w:rFonts w:ascii="Cambria" w:eastAsia="Times New Roman" w:hAnsi="Cambria" w:cs="Times New Roman"/>
-          <w:b/>
-          <w:lang w:bidi="en-US"/>
-        </w:rPr>
-        <w:t xml:space="preserve">Abou Sow                                                                                         </w:t>
-      </w:r>
-      <w:r>
-        <w:rPr>
-          <w:rFonts w:ascii="Cambria" w:eastAsia="Times New Roman" w:hAnsi="Cambria" w:cs="Times New Roman"/>
+          <w:sz w:val="24"/>
+          <w:szCs w:val="24"/>
+          <w:lang w:bidi="en-US"/>
+        </w:rPr>
+      </w:pPr>
+      <w:r>
+        <w:rPr>
+          <w:rFonts w:ascii="Cambria" w:eastAsia="Times New Roman" w:hAnsi="Cambria" w:cs="Times New Roman"/>
+          <w:b/>
+          <w:sz w:val="24"/>
+          <w:szCs w:val="24"/>
+          <w:lang w:bidi="en-US"/>
+        </w:rPr>
+        <w:t>Abou</w:t>
+      </w:r>
+      <w:r>
+        <w:rPr>
+          <w:rFonts w:ascii="Cambria" w:eastAsia="Times New Roman" w:hAnsi="Cambria" w:cs="Times New Roman"/>
+          <w:b/>
+          <w:lang w:bidi="en-US"/>
+        </w:rPr>
+        <w:t xml:space="preserve"> </w:t>
+      </w:r>
+      <w:r>
+        <w:rPr>
+          <w:rFonts w:ascii="Cambria" w:eastAsia="Times New Roman" w:hAnsi="Cambria" w:cs="Times New Roman"/>
+          <w:b/>
+          <w:sz w:val="24"/>
+          <w:szCs w:val="24"/>
+          <w:lang w:bidi="en-US"/>
+        </w:rPr>
+        <w:t>SOW</w:t>
+      </w:r>
+      <w:r>
+        <w:rPr>
+          <w:rFonts w:ascii="Cambria" w:eastAsia="Times New Roman" w:hAnsi="Cambria" w:cs="Times New Roman"/>
+          <w:b/>
+          <w:sz w:val="24"/>
+          <w:szCs w:val="24"/>
+          <w:lang w:bidi="en-US"/>
+        </w:rPr>
+        <w:t xml:space="preserve">                                                                                        </w:t>
+      </w:r>
+      <w:r>
+        <w:rPr>
+          <w:rFonts w:ascii="Cambria" w:eastAsia="Times New Roman" w:hAnsi="Cambria" w:cs="Times New Roman"/>
+          <w:sz w:val="24"/>
+          <w:szCs w:val="24"/>
           <w:lang w:bidi="en-US"/>
         </w:rPr>
         <w:t xml:space="preserve">                      </w:t>
@@ -650,9 +761,33 @@
           <w:rFonts w:ascii="Cambria" w:eastAsia="Times New Roman" w:hAnsi="Cambria" w:cs="Times New Roman"/>
           <w:b/>
           <w:bCs/>
-          <w:lang w:bidi="en-US"/>
-        </w:rPr>
-        <w:t xml:space="preserve">                  M. Ousmane Sall</w:t>
+          <w:sz w:val="24"/>
+          <w:szCs w:val="24"/>
+          <w:lang w:bidi="en-US"/>
+        </w:rPr>
+        <w:t xml:space="preserve"> </w:t>
+      </w:r>
+      <w:r>
+        <w:rPr>
+          <w:rFonts w:ascii="Cambria" w:eastAsia="Times New Roman" w:hAnsi="Cambria" w:cs="Times New Roman"/>
+          <w:b/>
+          <w:bCs/>
+          <w:sz w:val="24"/>
+          <w:szCs w:val="24"/>
+          <w:lang w:bidi="en-US"/>
+        </w:rPr>
+        <w:t xml:space="preserve">   </w:t>
+      </w:r>
+      <w:r>
+        <w:rPr>
+          <w:rFonts w:ascii="Cambria" w:eastAsia="Times New Roman" w:hAnsi="Cambria" w:cs="Times New Roman"/>
+          <w:b/>
+          <w:bCs/>
+          <w:sz w:val="24"/>
+          <w:szCs w:val="24"/>
+          <w:lang w:bidi="en-US"/>
+        </w:rPr>
+        <w:t xml:space="preserve">  M. Ousmane SALL</w:t>
       </w:r>
     </w:p>
     <w:p>
@@ -692,6 +827,8 @@
         <w:rPr>
           <w:rFonts w:ascii="Cambria" w:eastAsia="Times New Roman" w:hAnsi="Cambria" w:cs="Times New Roman"/>
           <w:b/>
+          <w:sz w:val="24"/>
+          <w:szCs w:val="24"/>
           <w:lang w:bidi="en-US"/>
         </w:rPr>
       </w:pPr>
@@ -706,6 +843,8 @@
         <w:rPr>
           <w:rFonts w:ascii="Cambria" w:eastAsia="Times New Roman" w:hAnsi="Cambria" w:cs="Times New Roman"/>
           <w:b/>
+          <w:sz w:val="24"/>
+          <w:szCs w:val="24"/>
           <w:lang w:bidi="en-US"/>
         </w:rPr>
         <w:t>Année Académique 2015/2016</w:t>
@@ -749,6 +888,9 @@
     <w:p/>
     <w:p/>
     <w:p/>
+    <w:p/>
+    <w:p/>
+    <w:p/>
     <w:p>
       <w:pPr>
         <w:pStyle w:val="Titre1"/>
@@ -762,7 +904,6 @@
           <w:b w:val="0"/>
           <w:szCs w:val="52"/>
         </w:rPr>
-        <w:lastRenderedPageBreak/>
         <w:t>Remerciements</w:t>
       </w:r>
     </w:p>
@@ -909,134 +1050,153 @@
       </w:r>
     </w:p>
     <w:p>
-      <w:pPr>
+      <w:r>
         <w:rPr>
           <w:sz w:val="32"/>
           <w:szCs w:val="32"/>
         </w:rPr>
-      </w:pPr>
+        <w:t>Dédicaces...................................................................................</w:t>
+      </w:r>
       <w:r>
         <w:rPr>
           <w:sz w:val="32"/>
           <w:szCs w:val="32"/>
         </w:rPr>
-        <w:t>Dédicaces ……………………………………………………………2</w:t>
-      </w:r>
-    </w:p>
-    <w:p>
-      <w:pPr>
-        <w:jc w:val="left"/>
+        <w:t>........</w:t>
+      </w:r>
+      <w:r>
         <w:rPr>
           <w:sz w:val="32"/>
           <w:szCs w:val="32"/>
         </w:rPr>
-      </w:pPr>
-      <w:r>
+        <w:t>...I</w:t>
+      </w:r>
+    </w:p>
+    <w:p>
+      <w:pPr>
         <w:rPr>
           <w:sz w:val="32"/>
           <w:szCs w:val="32"/>
         </w:rPr>
-        <w:t>Remerciements</w:t>
-      </w:r>
+      </w:pPr>
       <w:r>
         <w:rPr>
           <w:sz w:val="32"/>
           <w:szCs w:val="32"/>
         </w:rPr>
-        <w:t>………………………………………………………3</w:t>
-      </w:r>
-    </w:p>
-    <w:p>
-      <w:pPr>
+        <w:t>Remerciements…………………………………………………..….</w:t>
+      </w:r>
+      <w:r>
         <w:rPr>
           <w:sz w:val="32"/>
           <w:szCs w:val="32"/>
         </w:rPr>
-      </w:pPr>
-      <w:r>
+        <w:t>II</w:t>
+      </w:r>
+    </w:p>
+    <w:p>
+      <w:pPr>
         <w:rPr>
           <w:sz w:val="32"/>
           <w:szCs w:val="32"/>
         </w:rPr>
-        <w:t>Abréviations et sigles</w:t>
-      </w:r>
+      </w:pPr>
       <w:r>
         <w:rPr>
           <w:sz w:val="32"/>
           <w:szCs w:val="32"/>
         </w:rPr>
-        <w:t>……………………………………………….4</w:t>
-      </w:r>
-    </w:p>
-    <w:p>
-      <w:pPr>
+        <w:t>Abréviations et sigles………………………...</w:t>
+      </w:r>
+      <w:r>
         <w:rPr>
           <w:sz w:val="32"/>
           <w:szCs w:val="32"/>
         </w:rPr>
-      </w:pPr>
+        <w:t>……</w:t>
+      </w:r>
       <w:r>
         <w:rPr>
           <w:sz w:val="32"/>
           <w:szCs w:val="32"/>
         </w:rPr>
-        <w:t>Explication du titre de l’application</w:t>
-      </w:r>
-      <w:r>
+        <w:t>………………III</w:t>
+      </w:r>
+    </w:p>
+    <w:p>
+      <w:pPr>
         <w:rPr>
           <w:sz w:val="32"/>
           <w:szCs w:val="32"/>
         </w:rPr>
-        <w:t>……………………………….5</w:t>
-      </w:r>
-    </w:p>
-    <w:p>
-      <w:pPr>
-        <w:pStyle w:val="Paragraphedeliste"/>
-        <w:numPr>
-          <w:ilvl w:val="0"/>
-          <w:numId w:val="5"/>
-        </w:numPr>
+      </w:pPr>
+      <w:r>
         <w:rPr>
           <w:sz w:val="32"/>
           <w:szCs w:val="32"/>
         </w:rPr>
-      </w:pPr>
+        <w:t>Explication du ti</w:t>
+      </w:r>
       <w:r>
         <w:rPr>
           <w:sz w:val="32"/>
           <w:szCs w:val="32"/>
         </w:rPr>
-        <w:t xml:space="preserve">Introduction </w:t>
-      </w:r>
-    </w:p>
-    <w:p>
-      <w:pPr>
-        <w:pStyle w:val="Paragraphedeliste"/>
-        <w:numPr>
-          <w:ilvl w:val="0"/>
-          <w:numId w:val="5"/>
-        </w:numPr>
+        <w:t>tre de l’application…………………………</w:t>
+      </w:r>
+      <w:r>
         <w:rPr>
           <w:sz w:val="32"/>
           <w:szCs w:val="32"/>
         </w:rPr>
+        <w:t>…...IV</w:t>
+      </w:r>
+    </w:p>
+    <w:p>
+      <w:pPr>
+        <w:rPr>
+          <w:sz w:val="24"/>
+          <w:szCs w:val="24"/>
+        </w:rPr>
       </w:pPr>
       <w:r>
         <w:rPr>
           <w:sz w:val="32"/>
           <w:szCs w:val="32"/>
         </w:rPr>
-        <w:t>Objectif du document</w:t>
-      </w:r>
-    </w:p>
-    <w:p>
-      <w:pPr>
-        <w:pStyle w:val="Paragraphedeliste"/>
-        <w:numPr>
-          <w:ilvl w:val="0"/>
-          <w:numId w:val="5"/>
-        </w:numPr>
+        <w:t>Introduction</w:t>
+      </w:r>
+      <w:r>
+        <w:rPr>
+          <w:sz w:val="24"/>
+          <w:szCs w:val="24"/>
+        </w:rPr>
+        <w:t>…………………………………………………</w:t>
+      </w:r>
+      <w:r>
+        <w:rPr>
+          <w:sz w:val="24"/>
+          <w:szCs w:val="24"/>
+        </w:rPr>
+        <w:t>.</w:t>
+      </w:r>
+      <w:r>
+        <w:rPr>
+          <w:sz w:val="24"/>
+          <w:szCs w:val="24"/>
+        </w:rPr>
+        <w:t>………1</w:t>
+      </w:r>
+      <w:r>
+        <w:rPr>
+          <w:sz w:val="24"/>
+          <w:szCs w:val="24"/>
+        </w:rPr>
+        <w:t xml:space="preserve"> </w:t>
+      </w:r>
+    </w:p>
+    <w:p>
+      <w:pPr>
         <w:rPr>
           <w:sz w:val="32"/>
           <w:szCs w:val="32"/>
@@ -1044,70 +1204,40 @@
       </w:pPr>
       <w:r>
         <w:rPr>
+          <w:b/>
+          <w:sz w:val="24"/>
+          <w:szCs w:val="24"/>
+        </w:rPr>
+        <w:t>Chapitre 1</w:t>
+      </w:r>
+      <w:r>
+        <w:rPr>
+          <w:sz w:val="24"/>
+          <w:szCs w:val="24"/>
+        </w:rPr>
+        <w:t xml:space="preserve"> : </w:t>
+      </w:r>
+      <w:r>
+        <w:rPr>
+          <w:b/>
+          <w:sz w:val="24"/>
+          <w:szCs w:val="24"/>
+        </w:rPr>
+        <w:t>Présentation Général</w:t>
+      </w:r>
+      <w:r>
+        <w:rPr>
           <w:sz w:val="32"/>
           <w:szCs w:val="32"/>
         </w:rPr>
-        <w:t>Portée du système</w:t>
-      </w:r>
-    </w:p>
-    <w:p>
-      <w:pPr>
-        <w:pStyle w:val="Paragraphedeliste"/>
-        <w:numPr>
-          <w:ilvl w:val="0"/>
-          <w:numId w:val="5"/>
-        </w:numPr>
+        <w:t>……………………………..</w:t>
+      </w:r>
+      <w:r>
         <w:rPr>
           <w:sz w:val="32"/>
           <w:szCs w:val="32"/>
         </w:rPr>
-      </w:pPr>
-      <w:r>
-        <w:rPr>
-          <w:sz w:val="32"/>
-          <w:szCs w:val="32"/>
-        </w:rPr>
-        <w:t>Définitions de quelques concepts</w:t>
-      </w:r>
-    </w:p>
-    <w:p>
-      <w:pPr>
-        <w:pStyle w:val="Paragraphedeliste"/>
-        <w:numPr>
-          <w:ilvl w:val="0"/>
-          <w:numId w:val="5"/>
-        </w:numPr>
-        <w:rPr>
-          <w:sz w:val="32"/>
-          <w:szCs w:val="32"/>
-        </w:rPr>
-      </w:pPr>
-      <w:r>
-        <w:rPr>
-          <w:sz w:val="32"/>
-          <w:szCs w:val="32"/>
-        </w:rPr>
-        <w:t xml:space="preserve">Vue d’ensemble du document </w:t>
-      </w:r>
-    </w:p>
-    <w:p>
-      <w:pPr>
-        <w:pStyle w:val="Paragraphedeliste"/>
-        <w:numPr>
-          <w:ilvl w:val="0"/>
-          <w:numId w:val="5"/>
-        </w:numPr>
-        <w:rPr>
-          <w:sz w:val="32"/>
-          <w:szCs w:val="32"/>
-        </w:rPr>
-      </w:pPr>
-      <w:r>
-        <w:rPr>
-          <w:sz w:val="32"/>
-          <w:szCs w:val="32"/>
-        </w:rPr>
-        <w:t>Description générale de l’application</w:t>
+        <w:t>….2</w:t>
       </w:r>
     </w:p>
     <w:p>
@@ -1118,16 +1248,23 @@
           <w:numId w:val="5"/>
         </w:numPr>
         <w:rPr>
-          <w:sz w:val="32"/>
-          <w:szCs w:val="32"/>
-        </w:rPr>
-      </w:pPr>
-      <w:r>
-        <w:rPr>
-          <w:sz w:val="32"/>
-          <w:szCs w:val="32"/>
-        </w:rPr>
-        <w:t>Perspectives du système</w:t>
+          <w:sz w:val="24"/>
+          <w:szCs w:val="24"/>
+        </w:rPr>
+      </w:pPr>
+      <w:r>
+        <w:rPr>
+          <w:sz w:val="24"/>
+          <w:szCs w:val="24"/>
+        </w:rPr>
+        <w:t>Objectif du document</w:t>
+      </w:r>
+      <w:r>
+        <w:rPr>
+          <w:sz w:val="24"/>
+          <w:szCs w:val="24"/>
+        </w:rPr>
+        <w:t>…………………………………………………3</w:t>
       </w:r>
     </w:p>
     <w:p>
@@ -1138,136 +1275,16 @@
           <w:numId w:val="5"/>
         </w:numPr>
         <w:rPr>
-          <w:sz w:val="32"/>
-          <w:szCs w:val="32"/>
-        </w:rPr>
-      </w:pPr>
-      <w:r>
-        <w:rPr>
-          <w:sz w:val="32"/>
-          <w:szCs w:val="32"/>
-        </w:rPr>
-        <w:t>Vue d’ensemble du système</w:t>
-      </w:r>
-    </w:p>
-    <w:p>
-      <w:pPr>
-        <w:pStyle w:val="Paragraphedeliste"/>
-        <w:numPr>
-          <w:ilvl w:val="2"/>
-          <w:numId w:val="5"/>
-        </w:numPr>
-        <w:rPr>
-          <w:sz w:val="32"/>
-          <w:szCs w:val="32"/>
-        </w:rPr>
-      </w:pPr>
-      <w:r>
-        <w:rPr>
-          <w:sz w:val="32"/>
-          <w:szCs w:val="32"/>
-        </w:rPr>
-        <w:t xml:space="preserve">  Différents cas</w:t>
-      </w:r>
-    </w:p>
-    <w:p>
-      <w:pPr>
-        <w:pStyle w:val="Paragraphedeliste"/>
-        <w:numPr>
-          <w:ilvl w:val="3"/>
-          <w:numId w:val="5"/>
-        </w:numPr>
-        <w:rPr>
-          <w:sz w:val="32"/>
-          <w:szCs w:val="32"/>
-        </w:rPr>
-      </w:pPr>
-      <w:r>
-        <w:rPr>
-          <w:sz w:val="32"/>
-          <w:szCs w:val="32"/>
-        </w:rPr>
-        <w:t>Caractéristiques des utilisateurs</w:t>
-      </w:r>
-    </w:p>
-    <w:p>
-      <w:pPr>
-        <w:pStyle w:val="Paragraphedeliste"/>
-        <w:numPr>
-          <w:ilvl w:val="3"/>
-          <w:numId w:val="5"/>
-        </w:numPr>
-        <w:rPr>
-          <w:sz w:val="32"/>
-          <w:szCs w:val="32"/>
-        </w:rPr>
-      </w:pPr>
-      <w:r>
-        <w:rPr>
-          <w:sz w:val="32"/>
-          <w:szCs w:val="32"/>
-        </w:rPr>
-        <w:t>Contraintes</w:t>
-      </w:r>
-    </w:p>
-    <w:p>
-      <w:pPr>
-        <w:pStyle w:val="Paragraphedeliste"/>
-        <w:numPr>
-          <w:ilvl w:val="3"/>
-          <w:numId w:val="5"/>
-        </w:numPr>
-        <w:rPr>
-          <w:sz w:val="32"/>
-          <w:szCs w:val="32"/>
-        </w:rPr>
-      </w:pPr>
-      <w:r>
-        <w:rPr>
-          <w:sz w:val="32"/>
-          <w:szCs w:val="32"/>
-        </w:rPr>
-        <w:t>Hypothèses</w:t>
-      </w:r>
-    </w:p>
-    <w:p>
-      <w:pPr>
-        <w:pStyle w:val="Paragraphedeliste"/>
-        <w:numPr>
-          <w:ilvl w:val="0"/>
-          <w:numId w:val="5"/>
-        </w:numPr>
-        <w:rPr>
-          <w:sz w:val="32"/>
-          <w:szCs w:val="32"/>
-        </w:rPr>
-      </w:pPr>
-      <w:r>
-        <w:rPr>
-          <w:sz w:val="32"/>
-          <w:szCs w:val="32"/>
-        </w:rPr>
-        <w:t>Description détaillé du système</w:t>
-      </w:r>
-    </w:p>
-    <w:p>
-      <w:pPr>
-        <w:pStyle w:val="Paragraphedeliste"/>
-        <w:numPr>
-          <w:ilvl w:val="0"/>
-          <w:numId w:val="5"/>
-        </w:numPr>
-        <w:rPr>
-          <w:sz w:val="32"/>
-          <w:szCs w:val="32"/>
-        </w:rPr>
-      </w:pPr>
-      <w:r>
-        <w:rPr>
-          <w:sz w:val="32"/>
-          <w:szCs w:val="32"/>
-        </w:rPr>
-        <w:t>Analyse</w:t>
+          <w:sz w:val="24"/>
+          <w:szCs w:val="24"/>
+        </w:rPr>
+      </w:pPr>
+      <w:r>
+        <w:rPr>
+          <w:sz w:val="24"/>
+          <w:szCs w:val="24"/>
+        </w:rPr>
+        <w:t>Portée du système………………………………………………………4</w:t>
       </w:r>
     </w:p>
     <w:p>
@@ -1278,23 +1295,16 @@
           <w:numId w:val="5"/>
         </w:numPr>
         <w:rPr>
-          <w:sz w:val="32"/>
-          <w:szCs w:val="32"/>
-        </w:rPr>
-      </w:pPr>
-      <w:r>
-        <w:rPr>
-          <w:sz w:val="32"/>
-          <w:szCs w:val="32"/>
-        </w:rPr>
-        <w:t xml:space="preserve">Diagramme </w:t>
-      </w:r>
-      <w:r>
-        <w:rPr>
-          <w:sz w:val="32"/>
-          <w:szCs w:val="32"/>
-        </w:rPr>
-        <w:t>cas</w:t>
+          <w:sz w:val="24"/>
+          <w:szCs w:val="24"/>
+        </w:rPr>
+      </w:pPr>
+      <w:r>
+        <w:rPr>
+          <w:sz w:val="24"/>
+          <w:szCs w:val="24"/>
+        </w:rPr>
+        <w:t>Définition du sujet</w:t>
       </w:r>
     </w:p>
     <w:p>
@@ -1305,23 +1315,16 @@
           <w:numId w:val="5"/>
         </w:numPr>
         <w:rPr>
-          <w:sz w:val="32"/>
-          <w:szCs w:val="32"/>
-        </w:rPr>
-      </w:pPr>
-      <w:r>
-        <w:rPr>
-          <w:sz w:val="32"/>
-          <w:szCs w:val="32"/>
-        </w:rPr>
-        <w:t xml:space="preserve">Diagramme </w:t>
-      </w:r>
-      <w:r>
-        <w:rPr>
-          <w:sz w:val="32"/>
-          <w:szCs w:val="32"/>
-        </w:rPr>
-        <w:t>séquence</w:t>
+          <w:sz w:val="24"/>
+          <w:szCs w:val="24"/>
+        </w:rPr>
+      </w:pPr>
+      <w:r>
+        <w:rPr>
+          <w:sz w:val="24"/>
+          <w:szCs w:val="24"/>
+        </w:rPr>
+        <w:t>Problématique</w:t>
       </w:r>
     </w:p>
     <w:p>
@@ -1338,152 +1341,881 @@
       </w:pPr>
       <w:r>
         <w:rPr>
-          <w:sz w:val="32"/>
-          <w:szCs w:val="32"/>
-        </w:rPr>
-        <w:t xml:space="preserve">Diagramme </w:t>
-      </w:r>
-      <w:r>
-        <w:rPr>
-          <w:sz w:val="32"/>
-          <w:szCs w:val="32"/>
-        </w:rPr>
-        <w:t>activité</w:t>
-      </w:r>
+          <w:sz w:val="24"/>
+          <w:szCs w:val="24"/>
+        </w:rPr>
+        <w:t>Objectifs</w:t>
+      </w:r>
+    </w:p>
+    <w:p>
+      <w:pPr>
+        <w:rPr>
+          <w:sz w:val="24"/>
+          <w:szCs w:val="24"/>
+        </w:rPr>
+      </w:pPr>
+      <w:r>
+        <w:rPr>
+          <w:b/>
+          <w:sz w:val="24"/>
+          <w:szCs w:val="24"/>
+        </w:rPr>
+        <w:t>Chapitre 2</w:t>
+      </w:r>
+      <w:r>
+        <w:rPr>
+          <w:b/>
+          <w:sz w:val="24"/>
+          <w:szCs w:val="24"/>
+        </w:rPr>
+        <w:t> : Analyse</w:t>
+      </w:r>
+      <w:r>
+        <w:rPr>
+          <w:b/>
+          <w:sz w:val="24"/>
+          <w:szCs w:val="24"/>
+        </w:rPr>
+        <w:t xml:space="preserve"> Des besoins</w:t>
+      </w:r>
+    </w:p>
+    <w:p>
+      <w:pPr>
+        <w:pStyle w:val="Paragraphedeliste"/>
+        <w:numPr>
+          <w:ilvl w:val="1"/>
+          <w:numId w:val="15"/>
+        </w:numPr>
+        <w:rPr>
+          <w:sz w:val="24"/>
+          <w:szCs w:val="24"/>
+        </w:rPr>
+      </w:pPr>
+      <w:r>
+        <w:rPr>
+          <w:sz w:val="24"/>
+          <w:szCs w:val="24"/>
+        </w:rPr>
+        <w:t>Besoin</w:t>
+      </w:r>
+      <w:r>
+        <w:rPr>
+          <w:sz w:val="24"/>
+          <w:szCs w:val="24"/>
+        </w:rPr>
+        <w:t>s</w:t>
+      </w:r>
+      <w:r>
+        <w:rPr>
+          <w:sz w:val="24"/>
+          <w:szCs w:val="24"/>
+        </w:rPr>
+        <w:t xml:space="preserve"> fonctionnels</w:t>
+      </w:r>
+    </w:p>
+    <w:p>
+      <w:pPr>
+        <w:pStyle w:val="Paragraphedeliste"/>
+        <w:numPr>
+          <w:ilvl w:val="1"/>
+          <w:numId w:val="15"/>
+        </w:numPr>
+        <w:rPr>
+          <w:sz w:val="24"/>
+          <w:szCs w:val="24"/>
+        </w:rPr>
+      </w:pPr>
+      <w:r>
+        <w:rPr>
+          <w:sz w:val="24"/>
+          <w:szCs w:val="24"/>
+        </w:rPr>
+        <w:t>Besoins non fonctionnels</w:t>
+      </w:r>
+    </w:p>
+    <w:p>
+      <w:pPr>
+        <w:pStyle w:val="Paragraphedeliste"/>
+        <w:numPr>
+          <w:ilvl w:val="1"/>
+          <w:numId w:val="15"/>
+        </w:numPr>
+        <w:rPr>
+          <w:sz w:val="24"/>
+          <w:szCs w:val="24"/>
+        </w:rPr>
+      </w:pPr>
+      <w:r>
+        <w:rPr>
+          <w:sz w:val="24"/>
+          <w:szCs w:val="24"/>
+        </w:rPr>
+        <w:t>Indenti</w:t>
+      </w:r>
+      <w:r>
+        <w:rPr>
+          <w:sz w:val="24"/>
+          <w:szCs w:val="24"/>
+        </w:rPr>
+        <w:t>fication des acteurs</w:t>
+      </w:r>
+    </w:p>
+    <w:p>
+      <w:pPr>
+        <w:pStyle w:val="Paragraphedeliste"/>
+        <w:numPr>
+          <w:ilvl w:val="1"/>
+          <w:numId w:val="15"/>
+        </w:numPr>
+        <w:rPr>
+          <w:sz w:val="24"/>
+          <w:szCs w:val="24"/>
+        </w:rPr>
+      </w:pPr>
+      <w:r>
+        <w:rPr>
+          <w:sz w:val="24"/>
+          <w:szCs w:val="24"/>
+        </w:rPr>
+        <w:t>Principales fonctionnalités du futur système</w:t>
+      </w:r>
+    </w:p>
+    <w:p>
+      <w:pPr>
+        <w:rPr>
+          <w:sz w:val="24"/>
+          <w:szCs w:val="24"/>
+        </w:rPr>
+      </w:pPr>
+      <w:r>
+        <w:rPr>
+          <w:b/>
+          <w:sz w:val="24"/>
+          <w:szCs w:val="24"/>
+        </w:rPr>
+        <w:t xml:space="preserve">Chapitre 3 : </w:t>
+      </w:r>
+      <w:r>
+        <w:rPr>
+          <w:b/>
+          <w:sz w:val="24"/>
+          <w:szCs w:val="24"/>
+        </w:rPr>
+        <w:t>Implémentation</w:t>
+      </w:r>
+    </w:p>
+    <w:p>
+      <w:pPr>
+        <w:pStyle w:val="Paragraphedeliste"/>
+        <w:numPr>
+          <w:ilvl w:val="1"/>
+          <w:numId w:val="14"/>
+        </w:numPr>
+        <w:rPr>
+          <w:sz w:val="24"/>
+          <w:szCs w:val="24"/>
+        </w:rPr>
+      </w:pPr>
+      <w:r>
+        <w:rPr>
+          <w:sz w:val="24"/>
+          <w:szCs w:val="24"/>
+        </w:rPr>
+        <w:t>Technologies utilisés</w:t>
+      </w:r>
+    </w:p>
+    <w:p>
+      <w:pPr>
+        <w:pStyle w:val="Paragraphedeliste"/>
+        <w:numPr>
+          <w:ilvl w:val="1"/>
+          <w:numId w:val="14"/>
+        </w:numPr>
+        <w:rPr>
+          <w:sz w:val="24"/>
+          <w:szCs w:val="24"/>
+        </w:rPr>
+      </w:pPr>
+      <w:r>
+        <w:rPr>
+          <w:sz w:val="24"/>
+          <w:szCs w:val="24"/>
+        </w:rPr>
+        <w:t>Les captures</w:t>
+      </w:r>
+    </w:p>
+    <w:p>
+      <w:pPr>
+        <w:rPr>
+          <w:sz w:val="24"/>
+          <w:szCs w:val="24"/>
+        </w:rPr>
+      </w:pPr>
+      <w:r>
+        <w:rPr>
+          <w:sz w:val="24"/>
+          <w:szCs w:val="24"/>
+        </w:rPr>
+        <w:t>Conclusion</w:t>
+      </w:r>
+    </w:p>
+    <w:p>
+      <w:pPr>
+        <w:rPr>
+          <w:sz w:val="24"/>
+          <w:szCs w:val="24"/>
+        </w:rPr>
+      </w:pPr>
+      <w:r>
+        <w:rPr>
+          <w:sz w:val="24"/>
+          <w:szCs w:val="24"/>
+        </w:rPr>
+        <w:t>Document de référence</w:t>
+      </w:r>
+    </w:p>
+    <w:p>
+      <w:pPr>
+        <w:jc w:val="center"/>
+      </w:pPr>
+    </w:p>
+    <w:p>
+      <w:pPr>
+        <w:jc w:val="center"/>
+      </w:pPr>
+    </w:p>
+    <w:p>
+      <w:pPr>
+        <w:jc w:val="center"/>
+        <w:rPr>
+          <w:rFonts w:ascii="Arial Unicode MS" w:eastAsia="Arial Unicode MS" w:hAnsi="Arial Unicode MS" w:cs="Arial Unicode MS"/>
+          <w:b/>
+          <w:sz w:val="24"/>
+          <w:szCs w:val="24"/>
+        </w:rPr>
+      </w:pPr>
+      <w:r>
+        <w:rPr>
+          <w:rFonts w:ascii="Arial Unicode MS" w:eastAsia="Arial Unicode MS" w:hAnsi="Arial Unicode MS" w:cs="Arial Unicode MS"/>
+          <w:b/>
+          <w:sz w:val="24"/>
+          <w:szCs w:val="24"/>
+        </w:rPr>
+        <w:t>Introduction :</w:t>
+      </w:r>
+    </w:p>
+    <w:p>
+      <w:pPr>
+        <w:rPr>
+          <w:rFonts w:ascii="Arial Unicode MS" w:eastAsia="Arial Unicode MS" w:hAnsi="Arial Unicode MS" w:cs="Arial Unicode MS"/>
+          <w:sz w:val="24"/>
+          <w:szCs w:val="24"/>
+        </w:rPr>
+      </w:pPr>
+      <w:r>
+        <w:rPr>
+          <w:rFonts w:ascii="Arial Unicode MS" w:eastAsia="Arial Unicode MS" w:hAnsi="Arial Unicode MS" w:cs="Arial Unicode MS"/>
+          <w:sz w:val="24"/>
+          <w:szCs w:val="24"/>
+        </w:rPr>
+        <w:t>De nos jours les professeurs éprouvent un besoin de faire des graphes  pour mieux visualiser certaines données numériques. Et vu que le nombre d’outils qui pourront leur permettre de réaliser cela est très restreint, la nécessité de créer une application de bureau (application s’exécutant sur un ordinateur sans l’aide du navigateur) pouvant tracer des graphiques ainsi que des diagrammes deviennent primordial.</w:t>
+      </w:r>
+    </w:p>
+    <w:p>
+      <w:pPr>
+        <w:rPr>
+          <w:rFonts w:ascii="Arial Unicode MS" w:eastAsia="Arial Unicode MS" w:hAnsi="Arial Unicode MS" w:cs="Arial Unicode MS"/>
+          <w:sz w:val="24"/>
+          <w:szCs w:val="24"/>
+        </w:rPr>
+      </w:pPr>
+      <w:r>
+        <w:rPr>
+          <w:rFonts w:ascii="Arial Unicode MS" w:eastAsia="Arial Unicode MS" w:hAnsi="Arial Unicode MS" w:cs="Arial Unicode MS"/>
+          <w:sz w:val="24"/>
+          <w:szCs w:val="24"/>
+        </w:rPr>
+        <w:t>Toute fois l’application présentera diverses fonctionnalités comme le fais de photographier des graphes ou de les exporter sous fichier PDF.</w:t>
+      </w:r>
+    </w:p>
+    <w:p>
+      <w:pPr>
+        <w:rPr>
+          <w:rFonts w:ascii="Arial Unicode MS" w:eastAsia="Arial Unicode MS" w:hAnsi="Arial Unicode MS" w:cs="Arial Unicode MS"/>
+          <w:sz w:val="24"/>
+          <w:szCs w:val="24"/>
+        </w:rPr>
+      </w:pPr>
+      <w:r>
+        <w:rPr>
+          <w:rFonts w:ascii="Arial Unicode MS" w:eastAsia="Arial Unicode MS" w:hAnsi="Arial Unicode MS" w:cs="Arial Unicode MS"/>
+          <w:sz w:val="24"/>
+          <w:szCs w:val="24"/>
+        </w:rPr>
+        <w:t>Il s’y ajoute que l’utilisateur aura la possibilité de choisir une image simple ou en 3D mais néanmoins l’application ne pourra pas prendre en compte les fonctions mathématiques (cosinus, sinus, etc.).</w:t>
+      </w:r>
+    </w:p>
+    <w:p>
+      <w:pPr>
+        <w:rPr>
+          <w:rFonts w:ascii="Arial Unicode MS" w:eastAsia="Arial Unicode MS" w:hAnsi="Arial Unicode MS" w:cs="Arial Unicode MS"/>
+          <w:sz w:val="24"/>
+          <w:szCs w:val="24"/>
+        </w:rPr>
+      </w:pPr>
+      <w:r>
+        <w:rPr>
+          <w:rFonts w:ascii="Arial Unicode MS" w:eastAsia="Arial Unicode MS" w:hAnsi="Arial Unicode MS" w:cs="Arial Unicode MS"/>
+          <w:sz w:val="24"/>
+          <w:szCs w:val="24"/>
+        </w:rPr>
+        <w:t xml:space="preserve">Ainsi l’application s’inscrit dans la logique de remédier à tous les obstacles qu’un professeur peut rencontrer pour tracer un graphe ou un diagramme  </w:t>
+      </w:r>
+    </w:p>
+    <w:p/>
+    <w:p/>
+    <w:p/>
+    <w:p/>
+    <w:p/>
+    <w:p/>
+    <w:p/>
+    <w:p/>
+    <w:p/>
+    <w:p/>
+    <w:p/>
+    <w:p>
+      <w:pPr>
+        <w:rPr>
+          <w:sz w:val="24"/>
+          <w:szCs w:val="24"/>
+        </w:rPr>
+      </w:pPr>
+    </w:p>
+    <w:p>
+      <w:pPr>
+        <w:rPr>
+          <w:b/>
+          <w:sz w:val="24"/>
+          <w:szCs w:val="24"/>
+        </w:rPr>
+      </w:pPr>
+      <w:r>
+        <w:rPr>
+          <w:rStyle w:val="TitreCar"/>
+        </w:rPr>
+        <w:t>Chapitre 1 :</w:t>
+      </w:r>
+      <w:r>
+        <w:rPr>
+          <w:rStyle w:val="TitreCar"/>
+        </w:rPr>
+        <w:t xml:space="preserve">    </w:t>
+      </w:r>
+      <w:r>
+        <w:rPr>
+          <w:sz w:val="24"/>
+          <w:szCs w:val="24"/>
+        </w:rPr>
+        <w:t xml:space="preserve"> </w:t>
+      </w:r>
+      <w:r>
+        <w:rPr>
+          <w:rStyle w:val="Titre1Car"/>
+        </w:rPr>
+        <w:t>Présentation Générale</w:t>
+      </w:r>
+    </w:p>
+    <w:p>
+      <w:pPr>
+        <w:rPr>
+          <w:b/>
+          <w:sz w:val="24"/>
+          <w:szCs w:val="24"/>
+        </w:rPr>
+      </w:pPr>
     </w:p>
     <w:p>
       <w:pPr>
         <w:pStyle w:val="Paragraphedeliste"/>
         <w:numPr>
           <w:ilvl w:val="0"/>
-          <w:numId w:val="5"/>
+          <w:numId w:val="16"/>
         </w:numPr>
         <w:rPr>
-          <w:sz w:val="32"/>
-          <w:szCs w:val="32"/>
-        </w:rPr>
-      </w:pPr>
-      <w:r>
-        <w:rPr>
-          <w:sz w:val="32"/>
-          <w:szCs w:val="32"/>
-        </w:rPr>
-        <w:t>Technologies utilisés</w:t>
-      </w:r>
+          <w:b/>
+          <w:sz w:val="24"/>
+          <w:szCs w:val="24"/>
+        </w:rPr>
+      </w:pPr>
+      <w:r>
+        <w:rPr>
+          <w:b/>
+          <w:sz w:val="24"/>
+          <w:szCs w:val="24"/>
+        </w:rPr>
+        <w:t>Objectif du document</w:t>
+      </w:r>
+    </w:p>
+    <w:p>
+      <w:pPr>
+        <w:spacing w:after="0" w:line="240" w:lineRule="auto"/>
+        <w:ind w:left="360"/>
+        <w:rPr>
+          <w:rFonts w:ascii="Arial Unicode MS" w:eastAsia="Arial Unicode MS" w:hAnsi="Arial Unicode MS" w:cs="Arial Unicode MS"/>
+          <w:sz w:val="24"/>
+          <w:szCs w:val="24"/>
+          <w:lang w:eastAsia="fr-FR"/>
+        </w:rPr>
+      </w:pPr>
+      <w:r>
+        <w:rPr>
+          <w:rFonts w:ascii="Arial Unicode MS" w:eastAsia="Arial Unicode MS" w:hAnsi="Arial Unicode MS" w:cs="Arial Unicode MS"/>
+          <w:sz w:val="24"/>
+          <w:szCs w:val="24"/>
+          <w:lang w:eastAsia="fr-FR"/>
+        </w:rPr>
+        <w:t>L’objectif du document est de représenter les fonctionnalités et les limites de l’application «</w:t>
+      </w:r>
+      <w:r>
+        <w:rPr>
+          <w:rFonts w:ascii="Arial Unicode MS" w:eastAsia="Arial Unicode MS" w:hAnsi="Arial Unicode MS" w:cs="Arial Unicode MS"/>
+          <w:sz w:val="24"/>
+          <w:szCs w:val="24"/>
+          <w:lang w:eastAsia="fr-FR"/>
+        </w:rPr>
+        <w:t xml:space="preserve"> </w:t>
+      </w:r>
+      <w:proofErr w:type="spellStart"/>
+      <w:r>
+        <w:rPr>
+          <w:rFonts w:ascii="Arial Unicode MS" w:eastAsia="Arial Unicode MS" w:hAnsi="Arial Unicode MS" w:cs="Arial Unicode MS"/>
+          <w:sz w:val="24"/>
+          <w:szCs w:val="24"/>
+          <w:lang w:eastAsia="fr-FR"/>
+        </w:rPr>
+        <w:t>ADgraphe</w:t>
+      </w:r>
+      <w:proofErr w:type="spellEnd"/>
+      <w:r>
+        <w:rPr>
+          <w:rFonts w:ascii="Arial Unicode MS" w:eastAsia="Arial Unicode MS" w:hAnsi="Arial Unicode MS" w:cs="Arial Unicode MS"/>
+          <w:sz w:val="24"/>
+          <w:szCs w:val="24"/>
+          <w:lang w:eastAsia="fr-FR"/>
+        </w:rPr>
+        <w:t xml:space="preserve"> </w:t>
+      </w:r>
+      <w:r>
+        <w:rPr>
+          <w:rFonts w:ascii="Arial Unicode MS" w:eastAsia="Arial Unicode MS" w:hAnsi="Arial Unicode MS" w:cs="Arial Unicode MS"/>
+          <w:sz w:val="24"/>
+          <w:szCs w:val="24"/>
+          <w:lang w:eastAsia="fr-FR"/>
+        </w:rPr>
+        <w:t>»</w:t>
+      </w:r>
+      <w:r>
+        <w:rPr>
+          <w:rFonts w:ascii="Arial Unicode MS" w:eastAsia="Arial Unicode MS" w:hAnsi="Arial Unicode MS" w:cs="Arial Unicode MS"/>
+          <w:sz w:val="24"/>
+          <w:szCs w:val="24"/>
+          <w:lang w:eastAsia="fr-FR"/>
+        </w:rPr>
+        <w:t xml:space="preserve"> </w:t>
+      </w:r>
+      <w:r>
+        <w:rPr>
+          <w:rFonts w:ascii="Arial Unicode MS" w:eastAsia="Arial Unicode MS" w:hAnsi="Arial Unicode MS" w:cs="Arial Unicode MS"/>
+          <w:sz w:val="24"/>
+          <w:szCs w:val="24"/>
+          <w:lang w:eastAsia="fr-FR"/>
+        </w:rPr>
+        <w:t>afin</w:t>
+      </w:r>
+      <w:r>
+        <w:rPr>
+          <w:rFonts w:ascii="Arial Unicode MS" w:eastAsia="Arial Unicode MS" w:hAnsi="Arial Unicode MS" w:cs="Arial Unicode MS"/>
+          <w:sz w:val="24"/>
+          <w:szCs w:val="24"/>
+          <w:lang w:eastAsia="fr-FR"/>
+        </w:rPr>
+        <w:t xml:space="preserve"> </w:t>
+      </w:r>
+      <w:r>
+        <w:rPr>
+          <w:rFonts w:ascii="Arial Unicode MS" w:eastAsia="Arial Unicode MS" w:hAnsi="Arial Unicode MS" w:cs="Arial Unicode MS"/>
+          <w:sz w:val="24"/>
+          <w:szCs w:val="24"/>
+          <w:lang w:eastAsia="fr-FR"/>
+        </w:rPr>
+        <w:t>d’avoir une idée plu</w:t>
+      </w:r>
+      <w:r>
+        <w:rPr>
+          <w:rFonts w:ascii="Arial Unicode MS" w:eastAsia="Arial Unicode MS" w:hAnsi="Arial Unicode MS" w:cs="Arial Unicode MS"/>
+          <w:sz w:val="24"/>
+          <w:szCs w:val="24"/>
+          <w:lang w:eastAsia="fr-FR"/>
+        </w:rPr>
+        <w:t xml:space="preserve">s claire de ce qu’elle sera. Il </w:t>
+      </w:r>
+      <w:r>
+        <w:rPr>
+          <w:rFonts w:ascii="Arial Unicode MS" w:eastAsia="Arial Unicode MS" w:hAnsi="Arial Unicode MS" w:cs="Arial Unicode MS"/>
+          <w:sz w:val="24"/>
+          <w:szCs w:val="24"/>
+          <w:lang w:eastAsia="fr-FR"/>
+        </w:rPr>
+        <w:t>permet de bien définir les besoins et conséquemment de</w:t>
+      </w:r>
+      <w:r>
+        <w:rPr>
+          <w:rFonts w:ascii="Arial Unicode MS" w:eastAsia="Arial Unicode MS" w:hAnsi="Arial Unicode MS" w:cs="Arial Unicode MS"/>
+          <w:sz w:val="24"/>
+          <w:szCs w:val="24"/>
+          <w:lang w:eastAsia="fr-FR"/>
+        </w:rPr>
+        <w:t xml:space="preserve"> </w:t>
+      </w:r>
+      <w:r>
+        <w:rPr>
+          <w:rFonts w:ascii="Arial Unicode MS" w:eastAsia="Arial Unicode MS" w:hAnsi="Arial Unicode MS" w:cs="Arial Unicode MS"/>
+          <w:sz w:val="24"/>
+          <w:szCs w:val="24"/>
+          <w:lang w:eastAsia="fr-FR"/>
+        </w:rPr>
+        <w:t>s’assurer que les développeurs ont la même compréhension sur ce qui sera implanté et sur ce qui ne le sera pas.</w:t>
+      </w:r>
+    </w:p>
+    <w:p>
+      <w:pPr>
+        <w:rPr>
+          <w:sz w:val="24"/>
+          <w:szCs w:val="24"/>
+        </w:rPr>
+      </w:pPr>
+    </w:p>
+    <w:p>
+      <w:pPr>
+        <w:rPr>
+          <w:sz w:val="24"/>
+          <w:szCs w:val="24"/>
+        </w:rPr>
+      </w:pPr>
     </w:p>
     <w:p>
       <w:pPr>
         <w:pStyle w:val="Paragraphedeliste"/>
         <w:numPr>
           <w:ilvl w:val="0"/>
-          <w:numId w:val="5"/>
+          <w:numId w:val="16"/>
         </w:numPr>
         <w:rPr>
-          <w:sz w:val="32"/>
-          <w:szCs w:val="32"/>
-        </w:rPr>
-      </w:pPr>
-      <w:r>
-        <w:rPr>
-          <w:sz w:val="32"/>
-          <w:szCs w:val="32"/>
-        </w:rPr>
-        <w:t>Les captures</w:t>
-      </w:r>
+          <w:b/>
+          <w:sz w:val="24"/>
+          <w:szCs w:val="24"/>
+        </w:rPr>
+      </w:pPr>
+      <w:r>
+        <w:rPr>
+          <w:b/>
+          <w:sz w:val="24"/>
+          <w:szCs w:val="24"/>
+        </w:rPr>
+        <w:t>Portée du système</w:t>
+      </w:r>
+    </w:p>
+    <w:p>
+      <w:pPr>
+        <w:ind w:left="360"/>
+        <w:rPr>
+          <w:rFonts w:ascii="Arial Unicode MS" w:eastAsia="Arial Unicode MS" w:hAnsi="Arial Unicode MS" w:cs="Arial Unicode MS"/>
+          <w:sz w:val="24"/>
+          <w:szCs w:val="24"/>
+        </w:rPr>
+      </w:pPr>
+      <w:r>
+        <w:rPr>
+          <w:rFonts w:ascii="Arial Unicode MS" w:eastAsia="Arial Unicode MS" w:hAnsi="Arial Unicode MS" w:cs="Arial Unicode MS"/>
+          <w:sz w:val="24"/>
+          <w:szCs w:val="24"/>
+        </w:rPr>
+        <w:t>Dans l'ensemble il s'agit de développer un systè</w:t>
+      </w:r>
+      <w:r>
+        <w:rPr>
+          <w:rFonts w:ascii="Arial Unicode MS" w:eastAsia="Arial Unicode MS" w:hAnsi="Arial Unicode MS" w:cs="Arial Unicode MS"/>
+          <w:sz w:val="24"/>
+          <w:szCs w:val="24"/>
+        </w:rPr>
+        <w:t xml:space="preserve">me de générateur de graphes. </w:t>
+      </w:r>
+      <w:r>
+        <w:rPr>
+          <w:rFonts w:ascii="Arial Unicode MS" w:eastAsia="Arial Unicode MS" w:hAnsi="Arial Unicode MS" w:cs="Arial Unicode MS"/>
+          <w:sz w:val="24"/>
+          <w:szCs w:val="24"/>
+        </w:rPr>
+        <w:t>Dans cette phase du projet,</w:t>
+      </w:r>
+      <w:r>
+        <w:rPr>
+          <w:rFonts w:ascii="Arial Unicode MS" w:eastAsia="Arial Unicode MS" w:hAnsi="Arial Unicode MS" w:cs="Arial Unicode MS"/>
+          <w:sz w:val="24"/>
+          <w:szCs w:val="24"/>
+        </w:rPr>
+        <w:t xml:space="preserve"> on </w:t>
+      </w:r>
+      <w:r>
+        <w:rPr>
+          <w:rFonts w:ascii="Arial Unicode MS" w:eastAsia="Arial Unicode MS" w:hAnsi="Arial Unicode MS" w:cs="Arial Unicode MS"/>
+          <w:sz w:val="24"/>
+          <w:szCs w:val="24"/>
+        </w:rPr>
+        <w:t>considère</w:t>
+      </w:r>
+      <w:r>
+        <w:rPr>
+          <w:rFonts w:ascii="Arial Unicode MS" w:eastAsia="Arial Unicode MS" w:hAnsi="Arial Unicode MS" w:cs="Arial Unicode MS"/>
+          <w:sz w:val="24"/>
+          <w:szCs w:val="24"/>
+        </w:rPr>
+        <w:t xml:space="preserve"> seulement la partie du système qui crée</w:t>
+      </w:r>
+      <w:r>
+        <w:rPr>
+          <w:rFonts w:ascii="Arial Unicode MS" w:eastAsia="Arial Unicode MS" w:hAnsi="Arial Unicode MS" w:cs="Arial Unicode MS"/>
+          <w:sz w:val="24"/>
+          <w:szCs w:val="24"/>
+        </w:rPr>
+        <w:t xml:space="preserve"> des graphiques à barres, circulaire </w:t>
+      </w:r>
+      <w:r>
+        <w:rPr>
+          <w:rFonts w:ascii="Arial Unicode MS" w:eastAsia="Arial Unicode MS" w:hAnsi="Arial Unicode MS" w:cs="Arial Unicode MS"/>
+          <w:sz w:val="24"/>
+          <w:szCs w:val="24"/>
+        </w:rPr>
+        <w:t>ou linéaires</w:t>
+      </w:r>
+      <w:r>
+        <w:rPr>
+          <w:rFonts w:ascii="Arial Unicode MS" w:eastAsia="Arial Unicode MS" w:hAnsi="Arial Unicode MS" w:cs="Arial Unicode MS"/>
+          <w:sz w:val="24"/>
+          <w:szCs w:val="24"/>
+        </w:rPr>
+        <w:t>. Le système ne prend pas en charge les fonction</w:t>
+      </w:r>
+      <w:r>
+        <w:rPr>
+          <w:rFonts w:ascii="Arial Unicode MS" w:eastAsia="Arial Unicode MS" w:hAnsi="Arial Unicode MS" w:cs="Arial Unicode MS"/>
+          <w:sz w:val="24"/>
+          <w:szCs w:val="24"/>
+        </w:rPr>
+        <w:t>s</w:t>
+      </w:r>
+      <w:r>
+        <w:rPr>
+          <w:rFonts w:ascii="Arial Unicode MS" w:eastAsia="Arial Unicode MS" w:hAnsi="Arial Unicode MS" w:cs="Arial Unicode MS"/>
+          <w:sz w:val="24"/>
+          <w:szCs w:val="24"/>
+        </w:rPr>
+        <w:t xml:space="preserve"> mathématiques. </w:t>
+      </w:r>
+    </w:p>
+    <w:p>
+      <w:pPr>
+        <w:ind w:left="360"/>
+        <w:rPr>
+          <w:sz w:val="24"/>
+          <w:szCs w:val="24"/>
+        </w:rPr>
+      </w:pPr>
+    </w:p>
+    <w:p>
+      <w:pPr>
+        <w:ind w:left="360"/>
+        <w:rPr>
+          <w:sz w:val="24"/>
+          <w:szCs w:val="24"/>
+        </w:rPr>
+      </w:pPr>
     </w:p>
     <w:p>
       <w:pPr>
         <w:pStyle w:val="Paragraphedeliste"/>
         <w:numPr>
           <w:ilvl w:val="0"/>
-          <w:numId w:val="5"/>
+          <w:numId w:val="16"/>
         </w:numPr>
         <w:rPr>
-          <w:sz w:val="32"/>
-          <w:szCs w:val="32"/>
-        </w:rPr>
-      </w:pPr>
-      <w:r>
-        <w:rPr>
-          <w:sz w:val="32"/>
-          <w:szCs w:val="32"/>
-        </w:rPr>
-        <w:lastRenderedPageBreak/>
-        <w:t>Conclusion</w:t>
-      </w:r>
-    </w:p>
-    <w:p>
-      <w:pPr>
-        <w:pStyle w:val="Paragraphedeliste"/>
-        <w:numPr>
-          <w:ilvl w:val="0"/>
-          <w:numId w:val="5"/>
-        </w:numPr>
-        <w:rPr>
-          <w:sz w:val="32"/>
-          <w:szCs w:val="32"/>
-        </w:rPr>
-      </w:pPr>
-      <w:r>
-        <w:rPr>
-          <w:sz w:val="32"/>
-          <w:szCs w:val="32"/>
-        </w:rPr>
-        <w:t>Document de référence</w:t>
-      </w:r>
-    </w:p>
-    <w:p/>
-    <w:p/>
-    <w:p/>
-    <w:p/>
-    <w:p/>
-    <w:p/>
-    <w:p/>
-    <w:p/>
-    <w:p/>
-    <w:p/>
-    <w:p/>
-    <w:p/>
-    <w:p/>
-    <w:p/>
-    <w:p/>
-    <w:p/>
-    <w:p/>
-    <w:p/>
-    <w:p/>
-    <w:p/>
-    <w:p/>
-    <w:p/>
-    <w:p/>
-    <w:p/>
-    <w:p/>
-    <w:p/>
-    <w:p>
-      <w:pPr>
-        <w:jc w:val="center"/>
-      </w:pPr>
-      <w:r>
-        <w:t>Introduction :</w:t>
-      </w:r>
-    </w:p>
-    <w:p>
-      <w:r>
-        <w:t>De nos jours les professeurs éprouvent un besoin de faire des graphes  pour mieux visualiser certaines données numériques. Et vu que le nombre d’outils qui pourront leur permettre de réaliser cela est très restreint, la nécessité de créer une application de bureau (application s’exécutant sur un ordinateur sans l’aide du navigateur) pouvant tracer des graphiques ainsi que des diagrammes deviennent primordial.</w:t>
-      </w:r>
-    </w:p>
-    <w:p>
-      <w:r>
-        <w:t>Toute fois l’application présentera diverses fonctionnalités comme le fais de photographier des graphes ou de les exporter sous fichier PDF.</w:t>
-      </w:r>
-    </w:p>
-    <w:p>
-      <w:r>
-        <w:t>Il s’y ajoute que l’utilisateur aura la possibilité de choisir une image simple ou en 3D mais néanmoins l’application ne pourra pas prendre en compte les fonctions mathématiques (cosinus, sinus, etc.).</w:t>
-      </w:r>
-    </w:p>
-    <w:p>
-      <w:r>
-        <w:t xml:space="preserve">Ainsi l’application s’inscrit dans la logique de remédier à tous les obstacles qu’un professeur peut rencontrer pour tracer un graphe ou un diagramme  </w:t>
+          <w:rFonts w:ascii="Arial Unicode MS" w:eastAsia="Arial Unicode MS" w:hAnsi="Arial Unicode MS" w:cs="Arial Unicode MS"/>
+          <w:b/>
+          <w:sz w:val="24"/>
+          <w:szCs w:val="24"/>
+        </w:rPr>
+      </w:pPr>
+      <w:r>
+        <w:rPr>
+          <w:rFonts w:ascii="Arial Unicode MS" w:eastAsia="Arial Unicode MS" w:hAnsi="Arial Unicode MS" w:cs="Arial Unicode MS"/>
+          <w:b/>
+          <w:sz w:val="24"/>
+          <w:szCs w:val="24"/>
+        </w:rPr>
+        <w:t xml:space="preserve">Définition du sujet  </w:t>
+      </w:r>
+    </w:p>
+    <w:p>
+      <w:pPr>
+        <w:ind w:left="360"/>
+        <w:rPr>
+          <w:rFonts w:ascii="Arial Unicode MS" w:eastAsia="Arial Unicode MS" w:hAnsi="Arial Unicode MS" w:cs="Arial Unicode MS"/>
+          <w:sz w:val="24"/>
+          <w:szCs w:val="24"/>
+        </w:rPr>
+      </w:pPr>
+      <w:r>
+        <w:rPr>
+          <w:rFonts w:ascii="Arial Unicode MS" w:eastAsia="Arial Unicode MS" w:hAnsi="Arial Unicode MS" w:cs="Arial Unicode MS"/>
+          <w:sz w:val="24"/>
+          <w:szCs w:val="24"/>
+        </w:rPr>
+        <w:t>Le sujet consiste à utiliser un système informatisé automatique</w:t>
+      </w:r>
+      <w:r>
+        <w:rPr>
+          <w:rFonts w:ascii="Arial Unicode MS" w:eastAsia="Arial Unicode MS" w:hAnsi="Arial Unicode MS" w:cs="Arial Unicode MS"/>
+          <w:sz w:val="24"/>
+          <w:szCs w:val="24"/>
+        </w:rPr>
+        <w:t xml:space="preserve"> </w:t>
+      </w:r>
+      <w:r>
+        <w:rPr>
+          <w:rFonts w:ascii="Arial Unicode MS" w:eastAsia="Arial Unicode MS" w:hAnsi="Arial Unicode MS" w:cs="Arial Unicode MS"/>
+          <w:sz w:val="24"/>
+          <w:szCs w:val="24"/>
+        </w:rPr>
+        <w:t xml:space="preserve"> </w:t>
+      </w:r>
+      <w:r>
+        <w:rPr>
+          <w:rFonts w:ascii="Arial Unicode MS" w:eastAsia="Arial Unicode MS" w:hAnsi="Arial Unicode MS" w:cs="Arial Unicode MS"/>
+          <w:sz w:val="24"/>
+          <w:szCs w:val="24"/>
+        </w:rPr>
+        <w:t>dans le but de</w:t>
+      </w:r>
+      <w:r>
+        <w:rPr>
+          <w:rFonts w:ascii="Arial Unicode MS" w:eastAsia="Arial Unicode MS" w:hAnsi="Arial Unicode MS" w:cs="Arial Unicode MS"/>
+          <w:sz w:val="24"/>
+          <w:szCs w:val="24"/>
+        </w:rPr>
+        <w:t xml:space="preserve"> crée</w:t>
+      </w:r>
+      <w:r>
+        <w:rPr>
+          <w:rFonts w:ascii="Arial Unicode MS" w:eastAsia="Arial Unicode MS" w:hAnsi="Arial Unicode MS" w:cs="Arial Unicode MS"/>
+          <w:sz w:val="24"/>
+          <w:szCs w:val="24"/>
+        </w:rPr>
+        <w:t>r</w:t>
+      </w:r>
+      <w:r>
+        <w:rPr>
+          <w:rFonts w:ascii="Arial Unicode MS" w:eastAsia="Arial Unicode MS" w:hAnsi="Arial Unicode MS" w:cs="Arial Unicode MS"/>
+          <w:sz w:val="24"/>
+          <w:szCs w:val="24"/>
+        </w:rPr>
+        <w:t xml:space="preserve"> des diagrammes.</w:t>
+      </w:r>
+      <w:r>
+        <w:rPr>
+          <w:rFonts w:ascii="Arial Unicode MS" w:eastAsia="Arial Unicode MS" w:hAnsi="Arial Unicode MS" w:cs="Arial Unicode MS"/>
+          <w:sz w:val="24"/>
+          <w:szCs w:val="24"/>
+        </w:rPr>
+        <w:t xml:space="preserve"> Le principe est le suivant : </w:t>
+      </w:r>
+      <w:r>
+        <w:rPr>
+          <w:rFonts w:ascii="Arial Unicode MS" w:eastAsia="Arial Unicode MS" w:hAnsi="Arial Unicode MS" w:cs="Arial Unicode MS"/>
+          <w:sz w:val="24"/>
+          <w:szCs w:val="24"/>
+        </w:rPr>
+        <w:t>l’</w:t>
+      </w:r>
+      <w:r>
+        <w:rPr>
+          <w:rFonts w:ascii="Arial Unicode MS" w:eastAsia="Arial Unicode MS" w:hAnsi="Arial Unicode MS" w:cs="Arial Unicode MS"/>
+          <w:sz w:val="24"/>
+          <w:szCs w:val="24"/>
+        </w:rPr>
+        <w:t>utilisateur saisi</w:t>
+      </w:r>
+      <w:r>
+        <w:rPr>
+          <w:rFonts w:ascii="Arial Unicode MS" w:eastAsia="Arial Unicode MS" w:hAnsi="Arial Unicode MS" w:cs="Arial Unicode MS"/>
+          <w:sz w:val="24"/>
+          <w:szCs w:val="24"/>
+        </w:rPr>
+        <w:t xml:space="preserve"> des données numériques dans le système,</w:t>
+      </w:r>
+      <w:r>
+        <w:rPr>
+          <w:rFonts w:ascii="Arial Unicode MS" w:eastAsia="Arial Unicode MS" w:hAnsi="Arial Unicode MS" w:cs="Arial Unicode MS"/>
+          <w:sz w:val="24"/>
+          <w:szCs w:val="24"/>
+        </w:rPr>
+        <w:t xml:space="preserve"> ce dernier </w:t>
+      </w:r>
+      <w:r>
+        <w:rPr>
+          <w:rFonts w:ascii="Arial Unicode MS" w:eastAsia="Arial Unicode MS" w:hAnsi="Arial Unicode MS" w:cs="Arial Unicode MS"/>
+          <w:sz w:val="24"/>
+          <w:szCs w:val="24"/>
+        </w:rPr>
+        <w:t xml:space="preserve"> </w:t>
+      </w:r>
+      <w:r>
+        <w:rPr>
+          <w:rFonts w:ascii="Arial Unicode MS" w:eastAsia="Arial Unicode MS" w:hAnsi="Arial Unicode MS" w:cs="Arial Unicode MS"/>
+          <w:sz w:val="24"/>
+          <w:szCs w:val="24"/>
+        </w:rPr>
+        <w:t>génère</w:t>
+      </w:r>
+      <w:r>
+        <w:rPr>
+          <w:rFonts w:ascii="Arial Unicode MS" w:eastAsia="Arial Unicode MS" w:hAnsi="Arial Unicode MS" w:cs="Arial Unicode MS"/>
+          <w:sz w:val="24"/>
+          <w:szCs w:val="24"/>
+        </w:rPr>
+        <w:t xml:space="preserve"> des graphes en barres, circulaire, linéaires et autres.</w:t>
+      </w:r>
+      <w:r>
+        <w:rPr>
+          <w:rFonts w:ascii="Arial Unicode MS" w:eastAsia="Arial Unicode MS" w:hAnsi="Arial Unicode MS" w:cs="Arial Unicode MS"/>
+          <w:b/>
+          <w:sz w:val="24"/>
+          <w:szCs w:val="24"/>
+        </w:rPr>
+        <w:t xml:space="preserve"> </w:t>
+      </w:r>
+    </w:p>
+    <w:p>
+      <w:r>
+        <w:t xml:space="preserve">          </w:t>
+      </w:r>
+    </w:p>
+    <w:p>
+      <w:pPr>
+        <w:spacing w:after="160" w:line="259" w:lineRule="auto"/>
+        <w:jc w:val="left"/>
+      </w:pPr>
+      <w:r>
+        <w:br w:type="page"/>
       </w:r>
     </w:p>
     <w:p>
@@ -1491,7 +2223,7 @@
       <w:bookmarkEnd w:id="0"/>
     </w:p>
     <w:sectPr>
-      <w:footerReference w:type="default" r:id="rId10"/>
+      <w:footerReference w:type="default" r:id="rId11"/>
       <w:pgSz w:w="11906" w:h="16838"/>
       <w:pgMar w:top="1417" w:right="1417" w:bottom="1417" w:left="1417" w:header="708" w:footer="708" w:gutter="0"/>
       <w:cols w:space="708"/>
@@ -1530,194 +2262,44 @@
 <w:ftr xmlns:wpc="http://schemas.microsoft.com/office/word/2010/wordprocessingCanvas" xmlns:mc="http://schemas.openxmlformats.org/markup-compatibility/2006" xmlns:o="urn:schemas-microsoft-com:office:office" xmlns:r="http://schemas.openxmlformats.org/officeDocument/2006/relationships" xmlns:m="http://schemas.openxmlformats.org/officeDocument/2006/math" xmlns:v="urn:schemas-microsoft-com:vml" xmlns:wp14="http://schemas.microsoft.com/office/word/2010/wordprocessingDrawing" xmlns:wp="http://schemas.openxmlformats.org/drawingml/2006/wordprocessingDrawing" xmlns:w10="urn:schemas-microsoft-com:office:word" xmlns:w="http://schemas.openxmlformats.org/wordprocessingml/2006/main" xmlns:w14="http://schemas.microsoft.com/office/word/2010/wordml" xmlns:w15="http://schemas.microsoft.com/office/word/2012/wordml" xmlns:wpg="http://schemas.microsoft.com/office/word/2010/wordprocessingGroup" xmlns:wpi="http://schemas.microsoft.com/office/word/2010/wordprocessingInk" xmlns:wne="http://schemas.microsoft.com/office/word/2006/wordml" xmlns:wps="http://schemas.microsoft.com/office/word/2010/wordprocessingShape" mc:Ignorable="w14 w15 wp14">
   <w:sdt>
     <w:sdtPr>
-      <w:id w:val="-211272102"/>
+      <w:id w:val="2031605205"/>
       <w:docPartObj>
         <w:docPartGallery w:val="Page Numbers (Bottom of Page)"/>
         <w:docPartUnique/>
       </w:docPartObj>
     </w:sdtPr>
-    <w:sdtEndPr/>
     <w:sdtContent>
       <w:p>
         <w:pPr>
           <w:pStyle w:val="Pieddepage"/>
+          <w:jc w:val="right"/>
         </w:pPr>
+        <w:r>
+          <w:fldChar w:fldCharType="begin"/>
+        </w:r>
+        <w:r>
+          <w:instrText>PAGE   \* MERGEFORMAT</w:instrText>
+        </w:r>
+        <w:r>
+          <w:fldChar w:fldCharType="separate"/>
+        </w:r>
         <w:r>
           <w:rPr>
             <w:noProof/>
-            <w:lang w:eastAsia="fr-FR"/>
           </w:rPr>
-          <mc:AlternateContent>
-            <mc:Choice Requires="wps">
-              <w:drawing>
-                <wp:anchor distT="0" distB="0" distL="114300" distR="114300" simplePos="0" relativeHeight="251659264" behindDoc="0" locked="0" layoutInCell="0" allowOverlap="1">
-                  <wp:simplePos x="0" y="0"/>
-                  <wp:positionH relativeFrom="rightMargin">
-                    <wp:align>left</wp:align>
-                  </wp:positionH>
-                  <mc:AlternateContent>
-                    <mc:Choice Requires="wp14">
-                      <wp:positionV relativeFrom="bottomMargin">
-                        <wp14:pctPosVOffset>7000</wp14:pctPosVOffset>
-                      </wp:positionV>
-                    </mc:Choice>
-                    <mc:Fallback>
-                      <wp:positionV relativeFrom="page">
-                        <wp:posOffset>9855200</wp:posOffset>
-                      </wp:positionV>
-                    </mc:Fallback>
-                  </mc:AlternateContent>
-                  <wp:extent cx="368300" cy="274320"/>
-                  <wp:effectExtent l="9525" t="9525" r="12700" b="11430"/>
-                  <wp:wrapNone/>
-                  <wp:docPr id="1" name="Carré corné 1"/>
-                  <wp:cNvGraphicFramePr>
-                    <a:graphicFrameLocks xmlns:a="http://schemas.openxmlformats.org/drawingml/2006/main"/>
-                  </wp:cNvGraphicFramePr>
-                  <a:graphic xmlns:a="http://schemas.openxmlformats.org/drawingml/2006/main">
-                    <a:graphicData uri="http://schemas.microsoft.com/office/word/2010/wordprocessingShape">
-                      <wps:wsp>
-                        <wps:cNvSpPr>
-                          <a:spLocks noChangeArrowheads="1"/>
-                        </wps:cNvSpPr>
-                        <wps:spPr bwMode="auto">
-                          <a:xfrm>
-                            <a:off x="0" y="0"/>
-                            <a:ext cx="368300" cy="274320"/>
-                          </a:xfrm>
-                          <a:prstGeom prst="foldedCorner">
-                            <a:avLst>
-                              <a:gd name="adj" fmla="val 34560"/>
-                            </a:avLst>
-                          </a:prstGeom>
-                          <a:solidFill>
-                            <a:srgbClr val="FFFFFF"/>
-                          </a:solidFill>
-                          <a:ln w="3175">
-                            <a:solidFill>
-                              <a:srgbClr val="808080"/>
-                            </a:solidFill>
-                            <a:round/>
-                            <a:headEnd/>
-                            <a:tailEnd/>
-                          </a:ln>
-                        </wps:spPr>
-                        <wps:txbx>
-                          <w:txbxContent>
-                            <w:p>
-                              <w:pPr>
-                                <w:jc w:val="center"/>
-                              </w:pPr>
-                              <w:r>
-                                <w:fldChar w:fldCharType="begin"/>
-                              </w:r>
-                              <w:r>
-                                <w:instrText>PAGE    \* MERGEFORMAT</w:instrText>
-                              </w:r>
-                              <w:r>
-                                <w:fldChar w:fldCharType="separate"/>
-                              </w:r>
-                              <w:r>
-                                <w:rPr>
-                                  <w:noProof/>
-                                  <w:sz w:val="16"/>
-                                  <w:szCs w:val="16"/>
-                                </w:rPr>
-                                <w:t>8</w:t>
-                              </w:r>
-                              <w:r>
-                                <w:rPr>
-                                  <w:sz w:val="16"/>
-                                  <w:szCs w:val="16"/>
-                                </w:rPr>
-                                <w:fldChar w:fldCharType="end"/>
-                              </w:r>
-                            </w:p>
-                          </w:txbxContent>
-                        </wps:txbx>
-                        <wps:bodyPr rot="0" vert="horz" wrap="square" lIns="91440" tIns="45720" rIns="91440" bIns="45720" anchor="t" anchorCtr="0" upright="1">
-                          <a:noAutofit/>
-                        </wps:bodyPr>
-                      </wps:wsp>
-                    </a:graphicData>
-                  </a:graphic>
-                  <wp14:sizeRelH relativeFrom="page">
-                    <wp14:pctWidth>0</wp14:pctWidth>
-                  </wp14:sizeRelH>
-                  <wp14:sizeRelV relativeFrom="page">
-                    <wp14:pctHeight>0</wp14:pctHeight>
-                  </wp14:sizeRelV>
-                </wp:anchor>
-              </w:drawing>
-            </mc:Choice>
-            <mc:Fallback>
-              <w:pict>
-                <v:shapetype id="_x0000_t65" coordsize="21600,21600" o:spt="65" adj="18900" path="m,l,21600@0,21600,21600@0,21600,xem@0,21600nfl@3@5c@7@9@11@13,21600@0e">
-                  <v:formulas>
-                    <v:f eqn="val #0"/>
-                    <v:f eqn="sum 21600 0 @0"/>
-                    <v:f eqn="prod @1 8481 32768"/>
-                    <v:f eqn="sum @2 @0 0"/>
-                    <v:f eqn="prod @1 1117 32768"/>
-                    <v:f eqn="sum @4 @0 0"/>
-                    <v:f eqn="prod @1 11764 32768"/>
-                    <v:f eqn="sum @6 @0 0"/>
-                    <v:f eqn="prod @1 6144 32768"/>
-                    <v:f eqn="sum @8 @0 0"/>
-                    <v:f eqn="prod @1 20480 32768"/>
-                    <v:f eqn="sum @10 @0 0"/>
-                    <v:f eqn="prod @1 6144 32768"/>
-                    <v:f eqn="sum @12 @0 0"/>
-                  </v:formulas>
-                  <v:path o:extrusionok="f" gradientshapeok="t" o:connecttype="rect" textboxrect="0,0,21600,@13"/>
-                  <v:handles>
-                    <v:h position="#0,bottomRight" xrange="10800,21600"/>
-                  </v:handles>
-                  <o:complex v:ext="view"/>
-                </v:shapetype>
-                <v:shape id="Carré corné 1" o:spid="_x0000_s1026" type="#_x0000_t65" style="position:absolute;left:0;text-align:left;margin-left:0;margin-top:0;width:29pt;height:21.6pt;z-index:251659264;visibility:visible;mso-wrap-style:square;mso-width-percent:0;mso-height-percent:0;mso-top-percent:70;mso-wrap-distance-left:9pt;mso-wrap-distance-top:0;mso-wrap-distance-right:9pt;mso-wrap-distance-bottom:0;mso-position-horizontal:left;mso-position-horizontal-relative:right-margin-area;mso-position-vertical-relative:bottom-margin-area;mso-width-percent:0;mso-height-percent:0;mso-top-percent:70;mso-width-relative:page;mso-height-relative:page;v-text-anchor:top" o:gfxdata="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" o:allowincell="f" adj="14135" strokecolor="gray" strokeweight=".25pt">
-                  <v:textbox>
-                    <w:txbxContent>
-                      <w:p>
-                        <w:pPr>
-                          <w:jc w:val="center"/>
-                        </w:pPr>
-                        <w:r>
-                          <w:fldChar w:fldCharType="begin"/>
-                        </w:r>
-                        <w:r>
-                          <w:instrText>PAGE    \* MERGEFORMAT</w:instrText>
-                        </w:r>
-                        <w:r>
-                          <w:fldChar w:fldCharType="separate"/>
-                        </w:r>
-                        <w:r>
-                          <w:rPr>
-                            <w:noProof/>
-                            <w:sz w:val="16"/>
-                            <w:szCs w:val="16"/>
-                          </w:rPr>
-                          <w:t>8</w:t>
-                        </w:r>
-                        <w:r>
-                          <w:rPr>
-                            <w:sz w:val="16"/>
-                            <w:szCs w:val="16"/>
-                          </w:rPr>
-                          <w:fldChar w:fldCharType="end"/>
-                        </w:r>
-                      </w:p>
-                    </w:txbxContent>
-                  </v:textbox>
-                  <w10:wrap anchorx="margin" anchory="margin"/>
-                </v:shape>
-              </w:pict>
-            </mc:Fallback>
-          </mc:AlternateContent>
+          <w:t>9</w:t>
+        </w:r>
+        <w:r>
+          <w:fldChar w:fldCharType="end"/>
         </w:r>
       </w:p>
     </w:sdtContent>
   </w:sdt>
+  <w:p>
+    <w:pPr>
+      <w:pStyle w:val="Pieddepage"/>
+    </w:pPr>
+  </w:p>
 </w:ftr>
 </file>
 
@@ -1957,6 +2539,119 @@
     </w:lvl>
   </w:abstractNum>
   <w:abstractNum w:abstractNumId="2">
+    <w:nsid w:val="1CBB72B0"/>
+    <w:multiLevelType w:val="multilevel"/>
+    <w:tmpl w:val="402AFC9A"/>
+    <w:lvl w:ilvl="0">
+      <w:start w:val="3"/>
+      <w:numFmt w:val="decimal"/>
+      <w:lvlText w:val="%1"/>
+      <w:lvlJc w:val="left"/>
+      <w:pPr>
+        <w:ind w:left="405" w:hanging="405"/>
+      </w:pPr>
+      <w:rPr>
+        <w:rFonts w:hint="default"/>
+      </w:rPr>
+    </w:lvl>
+    <w:lvl w:ilvl="1">
+      <w:start w:val="1"/>
+      <w:numFmt w:val="decimal"/>
+      <w:lvlText w:val="%1.%2"/>
+      <w:lvlJc w:val="left"/>
+      <w:pPr>
+        <w:ind w:left="1440" w:hanging="720"/>
+      </w:pPr>
+      <w:rPr>
+        <w:rFonts w:hint="default"/>
+      </w:rPr>
+    </w:lvl>
+    <w:lvl w:ilvl="2">
+      <w:start w:val="1"/>
+      <w:numFmt w:val="decimal"/>
+      <w:lvlText w:val="%1.%2.%3"/>
+      <w:lvlJc w:val="left"/>
+      <w:pPr>
+        <w:ind w:left="2160" w:hanging="720"/>
+      </w:pPr>
+      <w:rPr>
+        <w:rFonts w:hint="default"/>
+      </w:rPr>
+    </w:lvl>
+    <w:lvl w:ilvl="3">
+      <w:start w:val="1"/>
+      <w:numFmt w:val="decimal"/>
+      <w:lvlText w:val="%1.%2.%3.%4"/>
+      <w:lvlJc w:val="left"/>
+      <w:pPr>
+        <w:ind w:left="3240" w:hanging="1080"/>
+      </w:pPr>
+      <w:rPr>
+        <w:rFonts w:hint="default"/>
+      </w:rPr>
+    </w:lvl>
+    <w:lvl w:ilvl="4">
+      <w:start w:val="1"/>
+      <w:numFmt w:val="decimal"/>
+      <w:lvlText w:val="%1.%2.%3.%4.%5"/>
+      <w:lvlJc w:val="left"/>
+      <w:pPr>
+        <w:ind w:left="4320" w:hanging="1440"/>
+      </w:pPr>
+      <w:rPr>
+        <w:rFonts w:hint="default"/>
+      </w:rPr>
+    </w:lvl>
+    <w:lvl w:ilvl="5">
+      <w:start w:val="1"/>
+      <w:numFmt w:val="decimal"/>
+      <w:lvlText w:val="%1.%2.%3.%4.%5.%6"/>
+      <w:lvlJc w:val="left"/>
+      <w:pPr>
+        <w:ind w:left="5040" w:hanging="1440"/>
+      </w:pPr>
+      <w:rPr>
+        <w:rFonts w:hint="default"/>
+      </w:rPr>
+    </w:lvl>
+    <w:lvl w:ilvl="6">
+      <w:start w:val="1"/>
+      <w:numFmt w:val="decimal"/>
+      <w:lvlText w:val="%1.%2.%3.%4.%5.%6.%7"/>
+      <w:lvlJc w:val="left"/>
+      <w:pPr>
+        <w:ind w:left="6120" w:hanging="1800"/>
+      </w:pPr>
+      <w:rPr>
+        <w:rFonts w:hint="default"/>
+      </w:rPr>
+    </w:lvl>
+    <w:lvl w:ilvl="7">
+      <w:start w:val="1"/>
+      <w:numFmt w:val="decimal"/>
+      <w:lvlText w:val="%1.%2.%3.%4.%5.%6.%7.%8"/>
+      <w:lvlJc w:val="left"/>
+      <w:pPr>
+        <w:ind w:left="7200" w:hanging="2160"/>
+      </w:pPr>
+      <w:rPr>
+        <w:rFonts w:hint="default"/>
+      </w:rPr>
+    </w:lvl>
+    <w:lvl w:ilvl="8">
+      <w:start w:val="1"/>
+      <w:numFmt w:val="decimal"/>
+      <w:lvlText w:val="%1.%2.%3.%4.%5.%6.%7.%8.%9"/>
+      <w:lvlJc w:val="left"/>
+      <w:pPr>
+        <w:ind w:left="7920" w:hanging="2160"/>
+      </w:pPr>
+      <w:rPr>
+        <w:rFonts w:hint="default"/>
+      </w:rPr>
+    </w:lvl>
+  </w:abstractNum>
+  <w:abstractNum w:abstractNumId="3">
     <w:nsid w:val="2A7877EC"/>
     <w:multiLevelType w:val="multilevel"/>
     <w:tmpl w:val="CBC61E78"/>
@@ -2097,7 +2792,7 @@
       </w:rPr>
     </w:lvl>
   </w:abstractNum>
-  <w:abstractNum w:abstractNumId="3">
+  <w:abstractNum w:abstractNumId="4">
     <w:nsid w:val="37D82914"/>
     <w:multiLevelType w:val="hybridMultilevel"/>
     <w:tmpl w:val="2508F564"/>
@@ -2183,7 +2878,7 @@
       </w:pPr>
     </w:lvl>
   </w:abstractNum>
-  <w:abstractNum w:abstractNumId="4">
+  <w:abstractNum w:abstractNumId="5">
     <w:nsid w:val="3DCF741F"/>
     <w:multiLevelType w:val="hybridMultilevel"/>
     <w:tmpl w:val="6C08D1C6"/>
@@ -2296,7 +2991,93 @@
       </w:rPr>
     </w:lvl>
   </w:abstractNum>
-  <w:abstractNum w:abstractNumId="5">
+  <w:abstractNum w:abstractNumId="6">
+    <w:nsid w:val="453B2809"/>
+    <w:multiLevelType w:val="hybridMultilevel"/>
+    <w:tmpl w:val="17349860"/>
+    <w:lvl w:ilvl="0" w:tplc="040C000F">
+      <w:start w:val="1"/>
+      <w:numFmt w:val="decimal"/>
+      <w:lvlText w:val="%1."/>
+      <w:lvlJc w:val="left"/>
+      <w:pPr>
+        <w:ind w:left="720" w:hanging="360"/>
+      </w:pPr>
+    </w:lvl>
+    <w:lvl w:ilvl="1" w:tplc="040C0019" w:tentative="1">
+      <w:start w:val="1"/>
+      <w:numFmt w:val="lowerLetter"/>
+      <w:lvlText w:val="%2."/>
+      <w:lvlJc w:val="left"/>
+      <w:pPr>
+        <w:ind w:left="1440" w:hanging="360"/>
+      </w:pPr>
+    </w:lvl>
+    <w:lvl w:ilvl="2" w:tplc="040C001B" w:tentative="1">
+      <w:start w:val="1"/>
+      <w:numFmt w:val="lowerRoman"/>
+      <w:lvlText w:val="%3."/>
+      <w:lvlJc w:val="right"/>
+      <w:pPr>
+        <w:ind w:left="2160" w:hanging="180"/>
+      </w:pPr>
+    </w:lvl>
+    <w:lvl w:ilvl="3" w:tplc="040C000F" w:tentative="1">
+      <w:start w:val="1"/>
+      <w:numFmt w:val="decimal"/>
+      <w:lvlText w:val="%4."/>
+      <w:lvlJc w:val="left"/>
+      <w:pPr>
+        <w:ind w:left="2880" w:hanging="360"/>
+      </w:pPr>
+    </w:lvl>
+    <w:lvl w:ilvl="4" w:tplc="040C0019" w:tentative="1">
+      <w:start w:val="1"/>
+      <w:numFmt w:val="lowerLetter"/>
+      <w:lvlText w:val="%5."/>
+      <w:lvlJc w:val="left"/>
+      <w:pPr>
+        <w:ind w:left="3600" w:hanging="360"/>
+      </w:pPr>
+    </w:lvl>
+    <w:lvl w:ilvl="5" w:tplc="040C001B" w:tentative="1">
+      <w:start w:val="1"/>
+      <w:numFmt w:val="lowerRoman"/>
+      <w:lvlText w:val="%6."/>
+      <w:lvlJc w:val="right"/>
+      <w:pPr>
+        <w:ind w:left="4320" w:hanging="180"/>
+      </w:pPr>
+    </w:lvl>
+    <w:lvl w:ilvl="6" w:tplc="040C000F" w:tentative="1">
+      <w:start w:val="1"/>
+      <w:numFmt w:val="decimal"/>
+      <w:lvlText w:val="%7."/>
+      <w:lvlJc w:val="left"/>
+      <w:pPr>
+        <w:ind w:left="5040" w:hanging="360"/>
+      </w:pPr>
+    </w:lvl>
+    <w:lvl w:ilvl="7" w:tplc="040C0019" w:tentative="1">
+      <w:start w:val="1"/>
+      <w:numFmt w:val="lowerLetter"/>
+      <w:lvlText w:val="%8."/>
+      <w:lvlJc w:val="left"/>
+      <w:pPr>
+        <w:ind w:left="5760" w:hanging="360"/>
+      </w:pPr>
+    </w:lvl>
+    <w:lvl w:ilvl="8" w:tplc="040C001B" w:tentative="1">
+      <w:start w:val="1"/>
+      <w:numFmt w:val="lowerRoman"/>
+      <w:lvlText w:val="%9."/>
+      <w:lvlJc w:val="right"/>
+      <w:pPr>
+        <w:ind w:left="6480" w:hanging="180"/>
+      </w:pPr>
+    </w:lvl>
+  </w:abstractNum>
+  <w:abstractNum w:abstractNumId="7">
     <w:nsid w:val="51A26B87"/>
     <w:multiLevelType w:val="hybridMultilevel"/>
     <w:tmpl w:val="EB3E5B98"/>
@@ -2382,7 +3163,7 @@
       </w:pPr>
     </w:lvl>
   </w:abstractNum>
-  <w:abstractNum w:abstractNumId="6">
+  <w:abstractNum w:abstractNumId="8">
     <w:nsid w:val="548E13E3"/>
     <w:multiLevelType w:val="multilevel"/>
     <w:tmpl w:val="040C001F"/>
@@ -2468,7 +3249,7 @@
       </w:pPr>
     </w:lvl>
   </w:abstractNum>
-  <w:abstractNum w:abstractNumId="7">
+  <w:abstractNum w:abstractNumId="9">
     <w:nsid w:val="5F383167"/>
     <w:multiLevelType w:val="hybridMultilevel"/>
     <w:tmpl w:val="D0806FBE"/>
@@ -2581,7 +3362,7 @@
       </w:rPr>
     </w:lvl>
   </w:abstractNum>
-  <w:abstractNum w:abstractNumId="8">
+  <w:abstractNum w:abstractNumId="10">
     <w:nsid w:val="65762939"/>
     <w:multiLevelType w:val="hybridMultilevel"/>
     <w:tmpl w:val="5700F2F2"/>
@@ -2667,7 +3448,7 @@
       </w:pPr>
     </w:lvl>
   </w:abstractNum>
-  <w:abstractNum w:abstractNumId="9">
+  <w:abstractNum w:abstractNumId="11">
     <w:nsid w:val="6E1570AC"/>
     <w:multiLevelType w:val="multilevel"/>
     <w:tmpl w:val="F8CC6CE6"/>
@@ -2785,7 +3566,120 @@
       </w:rPr>
     </w:lvl>
   </w:abstractNum>
-  <w:abstractNum w:abstractNumId="10">
+  <w:abstractNum w:abstractNumId="12">
+    <w:nsid w:val="6FCE0EE6"/>
+    <w:multiLevelType w:val="hybridMultilevel"/>
+    <w:tmpl w:val="8AF20CC0"/>
+    <w:lvl w:ilvl="0" w:tplc="040C0001">
+      <w:start w:val="1"/>
+      <w:numFmt w:val="bullet"/>
+      <w:lvlText w:val=""/>
+      <w:lvlJc w:val="left"/>
+      <w:pPr>
+        <w:ind w:left="720" w:hanging="360"/>
+      </w:pPr>
+      <w:rPr>
+        <w:rFonts w:ascii="Symbol" w:hAnsi="Symbol" w:hint="default"/>
+      </w:rPr>
+    </w:lvl>
+    <w:lvl w:ilvl="1" w:tplc="040C0003" w:tentative="1">
+      <w:start w:val="1"/>
+      <w:numFmt w:val="bullet"/>
+      <w:lvlText w:val="o"/>
+      <w:lvlJc w:val="left"/>
+      <w:pPr>
+        <w:ind w:left="1440" w:hanging="360"/>
+      </w:pPr>
+      <w:rPr>
+        <w:rFonts w:ascii="Courier New" w:hAnsi="Courier New" w:cs="Courier New" w:hint="default"/>
+      </w:rPr>
+    </w:lvl>
+    <w:lvl w:ilvl="2" w:tplc="040C0005" w:tentative="1">
+      <w:start w:val="1"/>
+      <w:numFmt w:val="bullet"/>
+      <w:lvlText w:val=""/>
+      <w:lvlJc w:val="left"/>
+      <w:pPr>
+        <w:ind w:left="2160" w:hanging="360"/>
+      </w:pPr>
+      <w:rPr>
+        <w:rFonts w:ascii="Wingdings" w:hAnsi="Wingdings" w:hint="default"/>
+      </w:rPr>
+    </w:lvl>
+    <w:lvl w:ilvl="3" w:tplc="040C0001" w:tentative="1">
+      <w:start w:val="1"/>
+      <w:numFmt w:val="bullet"/>
+      <w:lvlText w:val=""/>
+      <w:lvlJc w:val="left"/>
+      <w:pPr>
+        <w:ind w:left="2880" w:hanging="360"/>
+      </w:pPr>
+      <w:rPr>
+        <w:rFonts w:ascii="Symbol" w:hAnsi="Symbol" w:hint="default"/>
+      </w:rPr>
+    </w:lvl>
+    <w:lvl w:ilvl="4" w:tplc="040C0003" w:tentative="1">
+      <w:start w:val="1"/>
+      <w:numFmt w:val="bullet"/>
+      <w:lvlText w:val="o"/>
+      <w:lvlJc w:val="left"/>
+      <w:pPr>
+        <w:ind w:left="3600" w:hanging="360"/>
+      </w:pPr>
+      <w:rPr>
+        <w:rFonts w:ascii="Courier New" w:hAnsi="Courier New" w:cs="Courier New" w:hint="default"/>
+      </w:rPr>
+    </w:lvl>
+    <w:lvl w:ilvl="5" w:tplc="040C0005" w:tentative="1">
+      <w:start w:val="1"/>
+      <w:numFmt w:val="bullet"/>
+      <w:lvlText w:val=""/>
+      <w:lvlJc w:val="left"/>
+      <w:pPr>
+        <w:ind w:left="4320" w:hanging="360"/>
+      </w:pPr>
+      <w:rPr>
+        <w:rFonts w:ascii="Wingdings" w:hAnsi="Wingdings" w:hint="default"/>
+      </w:rPr>
+    </w:lvl>
+    <w:lvl w:ilvl="6" w:tplc="040C0001" w:tentative="1">
+      <w:start w:val="1"/>
+      <w:numFmt w:val="bullet"/>
+      <w:lvlText w:val=""/>
+      <w:lvlJc w:val="left"/>
+      <w:pPr>
+        <w:ind w:left="5040" w:hanging="360"/>
+      </w:pPr>
+      <w:rPr>
+        <w:rFonts w:ascii="Symbol" w:hAnsi="Symbol" w:hint="default"/>
+      </w:rPr>
+    </w:lvl>
+    <w:lvl w:ilvl="7" w:tplc="040C0003" w:tentative="1">
+      <w:start w:val="1"/>
+      <w:numFmt w:val="bullet"/>
+      <w:lvlText w:val="o"/>
+      <w:lvlJc w:val="left"/>
+      <w:pPr>
+        <w:ind w:left="5760" w:hanging="360"/>
+      </w:pPr>
+      <w:rPr>
+        <w:rFonts w:ascii="Courier New" w:hAnsi="Courier New" w:cs="Courier New" w:hint="default"/>
+      </w:rPr>
+    </w:lvl>
+    <w:lvl w:ilvl="8" w:tplc="040C0005" w:tentative="1">
+      <w:start w:val="1"/>
+      <w:numFmt w:val="bullet"/>
+      <w:lvlText w:val=""/>
+      <w:lvlJc w:val="left"/>
+      <w:pPr>
+        <w:ind w:left="6480" w:hanging="360"/>
+      </w:pPr>
+      <w:rPr>
+        <w:rFonts w:ascii="Wingdings" w:hAnsi="Wingdings" w:hint="default"/>
+      </w:rPr>
+    </w:lvl>
+  </w:abstractNum>
+  <w:abstractNum w:abstractNumId="13">
     <w:nsid w:val="729C262D"/>
     <w:multiLevelType w:val="hybridMultilevel"/>
     <w:tmpl w:val="A544CA82"/>
@@ -2871,38 +3765,252 @@
       </w:pPr>
     </w:lvl>
   </w:abstractNum>
+  <w:abstractNum w:abstractNumId="14">
+    <w:nsid w:val="72CD7DA9"/>
+    <w:multiLevelType w:val="hybridMultilevel"/>
+    <w:tmpl w:val="B2C8209C"/>
+    <w:lvl w:ilvl="0" w:tplc="040C0013">
+      <w:start w:val="1"/>
+      <w:numFmt w:val="upperRoman"/>
+      <w:lvlText w:val="%1."/>
+      <w:lvlJc w:val="right"/>
+      <w:pPr>
+        <w:ind w:left="720" w:hanging="360"/>
+      </w:pPr>
+    </w:lvl>
+    <w:lvl w:ilvl="1" w:tplc="040C0019" w:tentative="1">
+      <w:start w:val="1"/>
+      <w:numFmt w:val="lowerLetter"/>
+      <w:lvlText w:val="%2."/>
+      <w:lvlJc w:val="left"/>
+      <w:pPr>
+        <w:ind w:left="1440" w:hanging="360"/>
+      </w:pPr>
+    </w:lvl>
+    <w:lvl w:ilvl="2" w:tplc="040C001B" w:tentative="1">
+      <w:start w:val="1"/>
+      <w:numFmt w:val="lowerRoman"/>
+      <w:lvlText w:val="%3."/>
+      <w:lvlJc w:val="right"/>
+      <w:pPr>
+        <w:ind w:left="2160" w:hanging="180"/>
+      </w:pPr>
+    </w:lvl>
+    <w:lvl w:ilvl="3" w:tplc="040C000F" w:tentative="1">
+      <w:start w:val="1"/>
+      <w:numFmt w:val="decimal"/>
+      <w:lvlText w:val="%4."/>
+      <w:lvlJc w:val="left"/>
+      <w:pPr>
+        <w:ind w:left="2880" w:hanging="360"/>
+      </w:pPr>
+    </w:lvl>
+    <w:lvl w:ilvl="4" w:tplc="040C0019" w:tentative="1">
+      <w:start w:val="1"/>
+      <w:numFmt w:val="lowerLetter"/>
+      <w:lvlText w:val="%5."/>
+      <w:lvlJc w:val="left"/>
+      <w:pPr>
+        <w:ind w:left="3600" w:hanging="360"/>
+      </w:pPr>
+    </w:lvl>
+    <w:lvl w:ilvl="5" w:tplc="040C001B" w:tentative="1">
+      <w:start w:val="1"/>
+      <w:numFmt w:val="lowerRoman"/>
+      <w:lvlText w:val="%6."/>
+      <w:lvlJc w:val="right"/>
+      <w:pPr>
+        <w:ind w:left="4320" w:hanging="180"/>
+      </w:pPr>
+    </w:lvl>
+    <w:lvl w:ilvl="6" w:tplc="040C000F" w:tentative="1">
+      <w:start w:val="1"/>
+      <w:numFmt w:val="decimal"/>
+      <w:lvlText w:val="%7."/>
+      <w:lvlJc w:val="left"/>
+      <w:pPr>
+        <w:ind w:left="5040" w:hanging="360"/>
+      </w:pPr>
+    </w:lvl>
+    <w:lvl w:ilvl="7" w:tplc="040C0019" w:tentative="1">
+      <w:start w:val="1"/>
+      <w:numFmt w:val="lowerLetter"/>
+      <w:lvlText w:val="%8."/>
+      <w:lvlJc w:val="left"/>
+      <w:pPr>
+        <w:ind w:left="5760" w:hanging="360"/>
+      </w:pPr>
+    </w:lvl>
+    <w:lvl w:ilvl="8" w:tplc="040C001B" w:tentative="1">
+      <w:start w:val="1"/>
+      <w:numFmt w:val="lowerRoman"/>
+      <w:lvlText w:val="%9."/>
+      <w:lvlJc w:val="right"/>
+      <w:pPr>
+        <w:ind w:left="6480" w:hanging="180"/>
+      </w:pPr>
+    </w:lvl>
+  </w:abstractNum>
+  <w:abstractNum w:abstractNumId="15">
+    <w:nsid w:val="766669CC"/>
+    <w:multiLevelType w:val="multilevel"/>
+    <w:tmpl w:val="F42263EE"/>
+    <w:lvl w:ilvl="0">
+      <w:start w:val="2"/>
+      <w:numFmt w:val="decimal"/>
+      <w:lvlText w:val="%1"/>
+      <w:lvlJc w:val="left"/>
+      <w:pPr>
+        <w:ind w:left="405" w:hanging="405"/>
+      </w:pPr>
+      <w:rPr>
+        <w:rFonts w:hint="default"/>
+      </w:rPr>
+    </w:lvl>
+    <w:lvl w:ilvl="1">
+      <w:start w:val="1"/>
+      <w:numFmt w:val="decimal"/>
+      <w:lvlText w:val="%1.%2"/>
+      <w:lvlJc w:val="left"/>
+      <w:pPr>
+        <w:ind w:left="2085" w:hanging="720"/>
+      </w:pPr>
+      <w:rPr>
+        <w:rFonts w:hint="default"/>
+      </w:rPr>
+    </w:lvl>
+    <w:lvl w:ilvl="2">
+      <w:start w:val="1"/>
+      <w:numFmt w:val="decimal"/>
+      <w:lvlText w:val="%1.%2.%3"/>
+      <w:lvlJc w:val="left"/>
+      <w:pPr>
+        <w:ind w:left="3810" w:hanging="1080"/>
+      </w:pPr>
+      <w:rPr>
+        <w:rFonts w:hint="default"/>
+      </w:rPr>
+    </w:lvl>
+    <w:lvl w:ilvl="3">
+      <w:start w:val="1"/>
+      <w:numFmt w:val="decimal"/>
+      <w:lvlText w:val="%1.%2.%3.%4"/>
+      <w:lvlJc w:val="left"/>
+      <w:pPr>
+        <w:ind w:left="5175" w:hanging="1080"/>
+      </w:pPr>
+      <w:rPr>
+        <w:rFonts w:hint="default"/>
+      </w:rPr>
+    </w:lvl>
+    <w:lvl w:ilvl="4">
+      <w:start w:val="1"/>
+      <w:numFmt w:val="decimal"/>
+      <w:lvlText w:val="%1.%2.%3.%4.%5"/>
+      <w:lvlJc w:val="left"/>
+      <w:pPr>
+        <w:ind w:left="6900" w:hanging="1440"/>
+      </w:pPr>
+      <w:rPr>
+        <w:rFonts w:hint="default"/>
+      </w:rPr>
+    </w:lvl>
+    <w:lvl w:ilvl="5">
+      <w:start w:val="1"/>
+      <w:numFmt w:val="decimal"/>
+      <w:lvlText w:val="%1.%2.%3.%4.%5.%6"/>
+      <w:lvlJc w:val="left"/>
+      <w:pPr>
+        <w:ind w:left="8625" w:hanging="1800"/>
+      </w:pPr>
+      <w:rPr>
+        <w:rFonts w:hint="default"/>
+      </w:rPr>
+    </w:lvl>
+    <w:lvl w:ilvl="6">
+      <w:start w:val="1"/>
+      <w:numFmt w:val="decimal"/>
+      <w:lvlText w:val="%1.%2.%3.%4.%5.%6.%7"/>
+      <w:lvlJc w:val="left"/>
+      <w:pPr>
+        <w:ind w:left="10350" w:hanging="2160"/>
+      </w:pPr>
+      <w:rPr>
+        <w:rFonts w:hint="default"/>
+      </w:rPr>
+    </w:lvl>
+    <w:lvl w:ilvl="7">
+      <w:start w:val="1"/>
+      <w:numFmt w:val="decimal"/>
+      <w:lvlText w:val="%1.%2.%3.%4.%5.%6.%7.%8"/>
+      <w:lvlJc w:val="left"/>
+      <w:pPr>
+        <w:ind w:left="11715" w:hanging="2160"/>
+      </w:pPr>
+      <w:rPr>
+        <w:rFonts w:hint="default"/>
+      </w:rPr>
+    </w:lvl>
+    <w:lvl w:ilvl="8">
+      <w:start w:val="1"/>
+      <w:numFmt w:val="decimal"/>
+      <w:lvlText w:val="%1.%2.%3.%4.%5.%6.%7.%8.%9"/>
+      <w:lvlJc w:val="left"/>
+      <w:pPr>
+        <w:ind w:left="13440" w:hanging="2520"/>
+      </w:pPr>
+      <w:rPr>
+        <w:rFonts w:hint="default"/>
+      </w:rPr>
+    </w:lvl>
+  </w:abstractNum>
   <w:num w:numId="1">
-    <w:abstractNumId w:val="4"/>
+    <w:abstractNumId w:val="5"/>
   </w:num>
   <w:num w:numId="2">
     <w:abstractNumId w:val="0"/>
   </w:num>
   <w:num w:numId="3">
-    <w:abstractNumId w:val="7"/>
+    <w:abstractNumId w:val="9"/>
   </w:num>
   <w:num w:numId="4">
     <w:abstractNumId w:val="1"/>
   </w:num>
   <w:num w:numId="5">
-    <w:abstractNumId w:val="9"/>
+    <w:abstractNumId w:val="11"/>
   </w:num>
   <w:num w:numId="6">
-    <w:abstractNumId w:val="6"/>
+    <w:abstractNumId w:val="8"/>
   </w:num>
   <w:num w:numId="7">
+    <w:abstractNumId w:val="3"/>
+  </w:num>
+  <w:num w:numId="8">
+    <w:abstractNumId w:val="4"/>
+  </w:num>
+  <w:num w:numId="9">
+    <w:abstractNumId w:val="13"/>
+  </w:num>
+  <w:num w:numId="10">
+    <w:abstractNumId w:val="10"/>
+  </w:num>
+  <w:num w:numId="11">
+    <w:abstractNumId w:val="7"/>
+  </w:num>
+  <w:num w:numId="12">
+    <w:abstractNumId w:val="14"/>
+  </w:num>
+  <w:num w:numId="13">
+    <w:abstractNumId w:val="12"/>
+  </w:num>
+  <w:num w:numId="14">
     <w:abstractNumId w:val="2"/>
   </w:num>
-  <w:num w:numId="8">
-    <w:abstractNumId w:val="3"/>
+  <w:num w:numId="15">
+    <w:abstractNumId w:val="15"/>
   </w:num>
-  <w:num w:numId="9">
-    <w:abstractNumId w:val="10"/>
-  </w:num>
-  <w:num w:numId="10">
-    <w:abstractNumId w:val="8"/>
-  </w:num>
-  <w:num w:numId="11">
-    <w:abstractNumId w:val="5"/>
+  <w:num w:numId="16">
+    <w:abstractNumId w:val="6"/>
   </w:num>
 </w:numbering>
 </file>
@@ -3491,6 +4599,27 @@
       <w:rFonts w:ascii="Book Antiqua" w:hAnsi="Book Antiqua"/>
     </w:rPr>
   </w:style>
+  <w:style w:type="paragraph" w:styleId="Sansinterligne">
+    <w:name w:val="No Spacing"/>
+    <w:uiPriority w:val="1"/>
+    <w:qFormat/>
+    <w:rsid w:val="0039762B"/>
+    <w:pPr>
+      <w:spacing w:after="0" w:line="240" w:lineRule="auto"/>
+      <w:jc w:val="both"/>
+    </w:pPr>
+    <w:rPr>
+      <w:rFonts w:ascii="Book Antiqua" w:hAnsi="Book Antiqua"/>
+    </w:rPr>
+  </w:style>
+  <w:style w:type="character" w:styleId="Numrodeligne">
+    <w:name w:val="line number"/>
+    <w:basedOn w:val="Policepardfaut"/>
+    <w:uiPriority w:val="99"/>
+    <w:semiHidden/>
+    <w:unhideWhenUsed/>
+    <w:rsid w:val="00BE24E9"/>
+  </w:style>
 </w:styles>
 </file>
 
@@ -3753,4 +4882,16 @@
     </a:ext>
   </a:extLst>
 </a:theme>
+</file>
+
+<file path=customXml/item1.xml><?xml version="1.0" encoding="utf-8"?>
+<b:Sources xmlns:b="http://schemas.openxmlformats.org/officeDocument/2006/bibliography" xmlns="http://schemas.openxmlformats.org/officeDocument/2006/bibliography" SelectedStyle="\APASixthEditionOfficeOnline.xsl" StyleName="APA" Version="6"/>
+</file>
+
+<file path=customXml/itemProps1.xml><?xml version="1.0" encoding="utf-8"?>
+<ds:datastoreItem xmlns:ds="http://schemas.openxmlformats.org/officeDocument/2006/customXml" ds:itemID="{EE47188E-86D6-4B18-8922-B93724DE6A5A}">
+  <ds:schemaRefs>
+    <ds:schemaRef ds:uri="http://schemas.openxmlformats.org/officeDocument/2006/bibliography"/>
+  </ds:schemaRefs>
+</ds:datastoreItem>
 </file>
--- a/RapportPFC.docx
+++ b/RapportPFC.docx
@@ -1050,75 +1050,60 @@
       </w:r>
     </w:p>
     <w:p>
-      <w:r>
-        <w:rPr>
-          <w:sz w:val="32"/>
-          <w:szCs w:val="32"/>
-        </w:rPr>
-        <w:t>Dédicaces...................................................................................</w:t>
-      </w:r>
-      <w:r>
-        <w:rPr>
-          <w:sz w:val="32"/>
-          <w:szCs w:val="32"/>
-        </w:rPr>
-        <w:t>........</w:t>
-      </w:r>
-      <w:r>
-        <w:rPr>
-          <w:sz w:val="32"/>
-          <w:szCs w:val="32"/>
-        </w:rPr>
-        <w:t>...I</w:t>
-      </w:r>
-    </w:p>
-    <w:p>
-      <w:pPr>
-        <w:rPr>
-          <w:sz w:val="32"/>
-          <w:szCs w:val="32"/>
-        </w:rPr>
-      </w:pPr>
-      <w:r>
-        <w:rPr>
-          <w:sz w:val="32"/>
-          <w:szCs w:val="32"/>
-        </w:rPr>
-        <w:t>Remerciements…………………………………………………..….</w:t>
-      </w:r>
-      <w:r>
-        <w:rPr>
-          <w:sz w:val="32"/>
-          <w:szCs w:val="32"/>
-        </w:rPr>
-        <w:t>II</w:t>
-      </w:r>
-    </w:p>
-    <w:p>
-      <w:pPr>
-        <w:rPr>
-          <w:sz w:val="32"/>
-          <w:szCs w:val="32"/>
-        </w:rPr>
-      </w:pPr>
-      <w:r>
-        <w:rPr>
-          <w:sz w:val="32"/>
-          <w:szCs w:val="32"/>
+      <w:pPr>
+        <w:rPr>
+          <w:sz w:val="24"/>
+          <w:szCs w:val="24"/>
+        </w:rPr>
+      </w:pPr>
+      <w:r>
+        <w:rPr>
+          <w:sz w:val="24"/>
+          <w:szCs w:val="24"/>
+        </w:rPr>
+        <w:t>Dédicaces..............................................................................................I</w:t>
+      </w:r>
+    </w:p>
+    <w:p>
+      <w:pPr>
+        <w:rPr>
+          <w:sz w:val="24"/>
+          <w:szCs w:val="24"/>
+        </w:rPr>
+      </w:pPr>
+      <w:r>
+        <w:rPr>
+          <w:sz w:val="24"/>
+          <w:szCs w:val="24"/>
+        </w:rPr>
+        <w:t>Remerciements…………………………………………………..….II</w:t>
+      </w:r>
+    </w:p>
+    <w:p>
+      <w:pPr>
+        <w:rPr>
+          <w:sz w:val="24"/>
+          <w:szCs w:val="24"/>
+        </w:rPr>
+      </w:pPr>
+      <w:r>
+        <w:rPr>
+          <w:sz w:val="24"/>
+          <w:szCs w:val="24"/>
         </w:rPr>
         <w:t>Abréviations et sigles………………………...</w:t>
       </w:r>
       <w:r>
         <w:rPr>
-          <w:sz w:val="32"/>
-          <w:szCs w:val="32"/>
+          <w:sz w:val="24"/>
+          <w:szCs w:val="24"/>
         </w:rPr>
         <w:t>……</w:t>
       </w:r>
       <w:r>
         <w:rPr>
-          <w:sz w:val="32"/>
-          <w:szCs w:val="32"/>
+          <w:sz w:val="24"/>
+          <w:szCs w:val="24"/>
         </w:rPr>
         <w:t>………………III</w:t>
       </w:r>
@@ -1126,30 +1111,23 @@
     <w:p>
       <w:pPr>
         <w:rPr>
-          <w:sz w:val="32"/>
-          <w:szCs w:val="32"/>
-        </w:rPr>
-      </w:pPr>
-      <w:r>
-        <w:rPr>
-          <w:sz w:val="32"/>
-          <w:szCs w:val="32"/>
+          <w:sz w:val="24"/>
+          <w:szCs w:val="24"/>
+        </w:rPr>
+      </w:pPr>
+      <w:r>
+        <w:rPr>
+          <w:sz w:val="24"/>
+          <w:szCs w:val="24"/>
         </w:rPr>
         <w:t>Explication du ti</w:t>
       </w:r>
       <w:r>
         <w:rPr>
-          <w:sz w:val="32"/>
-          <w:szCs w:val="32"/>
-        </w:rPr>
-        <w:t>tre de l’application…………………………</w:t>
-      </w:r>
-      <w:r>
-        <w:rPr>
-          <w:sz w:val="32"/>
-          <w:szCs w:val="32"/>
-        </w:rPr>
-        <w:t>…...IV</w:t>
+          <w:sz w:val="24"/>
+          <w:szCs w:val="24"/>
+        </w:rPr>
+        <w:t>tre de l’application……………………………...IV</w:t>
       </w:r>
     </w:p>
     <w:p>
@@ -1703,6 +1681,7 @@
         <w:rPr>
           <w:rStyle w:val="TitreCar"/>
         </w:rPr>
+        <w:lastRenderedPageBreak/>
         <w:t>Chapitre 1 :</w:t>
       </w:r>
       <w:r>
@@ -1724,6 +1703,15 @@
         </w:rPr>
         <w:t>Présentation Générale</w:t>
       </w:r>
+    </w:p>
+    <w:p>
+      <w:pPr>
+        <w:rPr>
+          <w:b/>
+          <w:sz w:val="24"/>
+          <w:szCs w:val="24"/>
+        </w:rPr>
+      </w:pPr>
     </w:p>
     <w:p>
       <w:pPr>
@@ -2080,7 +2068,87 @@
           <w:sz w:val="24"/>
           <w:szCs w:val="24"/>
         </w:rPr>
-        <w:t>Le sujet consiste à utiliser un système informatisé automatique</w:t>
+        <w:t>Le sujet consiste à utiliser un</w:t>
+      </w:r>
+      <w:r>
+        <w:rPr>
+          <w:rFonts w:ascii="Arial Unicode MS" w:eastAsia="Arial Unicode MS" w:hAnsi="Arial Unicode MS" w:cs="Arial Unicode MS"/>
+          <w:sz w:val="24"/>
+          <w:szCs w:val="24"/>
+        </w:rPr>
+        <w:t xml:space="preserve"> système informatisé </w:t>
+      </w:r>
+      <w:r>
+        <w:rPr>
+          <w:rFonts w:ascii="Arial Unicode MS" w:eastAsia="Arial Unicode MS" w:hAnsi="Arial Unicode MS" w:cs="Arial Unicode MS"/>
+          <w:sz w:val="24"/>
+          <w:szCs w:val="24"/>
+        </w:rPr>
+        <w:t>dans le but de</w:t>
+      </w:r>
+      <w:r>
+        <w:rPr>
+          <w:rFonts w:ascii="Arial Unicode MS" w:eastAsia="Arial Unicode MS" w:hAnsi="Arial Unicode MS" w:cs="Arial Unicode MS"/>
+          <w:sz w:val="24"/>
+          <w:szCs w:val="24"/>
+        </w:rPr>
+        <w:t xml:space="preserve"> crée</w:t>
+      </w:r>
+      <w:r>
+        <w:rPr>
+          <w:rFonts w:ascii="Arial Unicode MS" w:eastAsia="Arial Unicode MS" w:hAnsi="Arial Unicode MS" w:cs="Arial Unicode MS"/>
+          <w:sz w:val="24"/>
+          <w:szCs w:val="24"/>
+        </w:rPr>
+        <w:t>r</w:t>
+      </w:r>
+      <w:r>
+        <w:rPr>
+          <w:rFonts w:ascii="Arial Unicode MS" w:eastAsia="Arial Unicode MS" w:hAnsi="Arial Unicode MS" w:cs="Arial Unicode MS"/>
+          <w:sz w:val="24"/>
+          <w:szCs w:val="24"/>
+        </w:rPr>
+        <w:t xml:space="preserve"> des diagrammes.</w:t>
+      </w:r>
+      <w:r>
+        <w:rPr>
+          <w:rFonts w:ascii="Arial Unicode MS" w:eastAsia="Arial Unicode MS" w:hAnsi="Arial Unicode MS" w:cs="Arial Unicode MS"/>
+          <w:sz w:val="24"/>
+          <w:szCs w:val="24"/>
+        </w:rPr>
+        <w:t xml:space="preserve"> Le principe est le suivant : </w:t>
+      </w:r>
+      <w:r>
+        <w:rPr>
+          <w:rFonts w:ascii="Arial Unicode MS" w:eastAsia="Arial Unicode MS" w:hAnsi="Arial Unicode MS" w:cs="Arial Unicode MS"/>
+          <w:sz w:val="24"/>
+          <w:szCs w:val="24"/>
+        </w:rPr>
+        <w:t>l’</w:t>
+      </w:r>
+      <w:r>
+        <w:rPr>
+          <w:rFonts w:ascii="Arial Unicode MS" w:eastAsia="Arial Unicode MS" w:hAnsi="Arial Unicode MS" w:cs="Arial Unicode MS"/>
+          <w:sz w:val="24"/>
+          <w:szCs w:val="24"/>
+        </w:rPr>
+        <w:t>utilisateur saisi</w:t>
+      </w:r>
+      <w:r>
+        <w:rPr>
+          <w:rFonts w:ascii="Arial Unicode MS" w:eastAsia="Arial Unicode MS" w:hAnsi="Arial Unicode MS" w:cs="Arial Unicode MS"/>
+          <w:sz w:val="24"/>
+          <w:szCs w:val="24"/>
+        </w:rPr>
+        <w:t xml:space="preserve"> des données numériques dans le système,</w:t>
+      </w:r>
+      <w:r>
+        <w:rPr>
+          <w:rFonts w:ascii="Arial Unicode MS" w:eastAsia="Arial Unicode MS" w:hAnsi="Arial Unicode MS" w:cs="Arial Unicode MS"/>
+          <w:sz w:val="24"/>
+          <w:szCs w:val="24"/>
+        </w:rPr>
+        <w:t xml:space="preserve"> ce dernier </w:t>
       </w:r>
       <w:r>
         <w:rPr>
@@ -2096,6 +2164,166 @@
           <w:sz w:val="24"/>
           <w:szCs w:val="24"/>
         </w:rPr>
+        <w:t>génère</w:t>
+      </w:r>
+      <w:r>
+        <w:rPr>
+          <w:rFonts w:ascii="Arial Unicode MS" w:eastAsia="Arial Unicode MS" w:hAnsi="Arial Unicode MS" w:cs="Arial Unicode MS"/>
+          <w:sz w:val="24"/>
+          <w:szCs w:val="24"/>
+        </w:rPr>
+        <w:t xml:space="preserve"> des graphes en barres, circulaire, linéaires et autres.</w:t>
+      </w:r>
+      <w:r>
+        <w:rPr>
+          <w:rFonts w:ascii="Arial Unicode MS" w:eastAsia="Arial Unicode MS" w:hAnsi="Arial Unicode MS" w:cs="Arial Unicode MS"/>
+          <w:sz w:val="24"/>
+          <w:szCs w:val="24"/>
+        </w:rPr>
+        <w:t xml:space="preserve"> Ainsi l’utilisateur a plusieurs options sur le format du diagramme (en 3D ou simple).</w:t>
+      </w:r>
+    </w:p>
+    <w:p>
+      <w:pPr>
+        <w:ind w:left="360"/>
+        <w:rPr>
+          <w:rFonts w:ascii="Arial Unicode MS" w:eastAsia="Arial Unicode MS" w:hAnsi="Arial Unicode MS" w:cs="Arial Unicode MS"/>
+          <w:sz w:val="24"/>
+          <w:szCs w:val="24"/>
+        </w:rPr>
+      </w:pPr>
+    </w:p>
+    <w:p>
+      <w:pPr>
+        <w:ind w:left="360"/>
+        <w:rPr>
+          <w:rFonts w:ascii="Arial Unicode MS" w:eastAsia="Arial Unicode MS" w:hAnsi="Arial Unicode MS" w:cs="Arial Unicode MS"/>
+          <w:sz w:val="24"/>
+          <w:szCs w:val="24"/>
+        </w:rPr>
+      </w:pPr>
+    </w:p>
+    <w:p>
+      <w:pPr>
+        <w:ind w:left="360"/>
+        <w:rPr>
+          <w:rFonts w:ascii="Arial Unicode MS" w:eastAsia="Arial Unicode MS" w:hAnsi="Arial Unicode MS" w:cs="Arial Unicode MS"/>
+          <w:sz w:val="24"/>
+          <w:szCs w:val="24"/>
+        </w:rPr>
+      </w:pPr>
+    </w:p>
+    <w:p>
+      <w:pPr>
+        <w:pStyle w:val="Paragraphedeliste"/>
+        <w:numPr>
+          <w:ilvl w:val="0"/>
+          <w:numId w:val="16"/>
+        </w:numPr>
+        <w:rPr>
+          <w:rFonts w:ascii="Arial Unicode MS" w:eastAsia="Arial Unicode MS" w:hAnsi="Arial Unicode MS" w:cs="Arial Unicode MS"/>
+          <w:b/>
+          <w:sz w:val="24"/>
+          <w:szCs w:val="24"/>
+        </w:rPr>
+      </w:pPr>
+      <w:r>
+        <w:rPr>
+          <w:rFonts w:ascii="Arial Unicode MS" w:eastAsia="Arial Unicode MS" w:hAnsi="Arial Unicode MS" w:cs="Arial Unicode MS"/>
+          <w:b/>
+          <w:sz w:val="24"/>
+          <w:szCs w:val="24"/>
+        </w:rPr>
+        <w:t>Problématique</w:t>
+      </w:r>
+    </w:p>
+    <w:p>
+      <w:pPr>
+        <w:ind w:left="360"/>
+        <w:rPr>
+          <w:rFonts w:ascii="Arial Unicode MS" w:eastAsia="Arial Unicode MS" w:hAnsi="Arial Unicode MS" w:cs="Arial Unicode MS"/>
+          <w:sz w:val="24"/>
+          <w:szCs w:val="24"/>
+        </w:rPr>
+      </w:pPr>
+      <w:r>
+        <w:rPr>
+          <w:rFonts w:ascii="Arial Unicode MS" w:eastAsia="Arial Unicode MS" w:hAnsi="Arial Unicode MS" w:cs="Arial Unicode MS"/>
+          <w:sz w:val="24"/>
+          <w:szCs w:val="24"/>
+        </w:rPr>
+        <w:t xml:space="preserve">Des fois on a besoin de représenter </w:t>
+      </w:r>
+      <w:r>
+        <w:rPr>
+          <w:rFonts w:ascii="Arial Unicode MS" w:eastAsia="Arial Unicode MS" w:hAnsi="Arial Unicode MS" w:cs="Arial Unicode MS"/>
+          <w:sz w:val="24"/>
+          <w:szCs w:val="24"/>
+        </w:rPr>
+        <w:t>g</w:t>
+      </w:r>
+      <w:r>
+        <w:rPr>
+          <w:rFonts w:ascii="Arial Unicode MS" w:eastAsia="Arial Unicode MS" w:hAnsi="Arial Unicode MS" w:cs="Arial Unicode MS"/>
+          <w:sz w:val="24"/>
+          <w:szCs w:val="24"/>
+        </w:rPr>
+        <w:t>raphiquement les données pour une visualisation</w:t>
+      </w:r>
+      <w:r>
+        <w:rPr>
+          <w:rFonts w:ascii="Arial Unicode MS" w:eastAsia="Arial Unicode MS" w:hAnsi="Arial Unicode MS" w:cs="Arial Unicode MS"/>
+          <w:sz w:val="24"/>
+          <w:szCs w:val="24"/>
+        </w:rPr>
+        <w:t xml:space="preserve"> plus optimale. ET</w:t>
+      </w:r>
+      <w:r>
+        <w:rPr>
+          <w:rFonts w:ascii="Arial Unicode MS" w:eastAsia="Arial Unicode MS" w:hAnsi="Arial Unicode MS" w:cs="Arial Unicode MS"/>
+          <w:sz w:val="24"/>
+          <w:szCs w:val="24"/>
+        </w:rPr>
+        <w:t xml:space="preserve"> il est difficile de </w:t>
+      </w:r>
+      <w:r>
+        <w:rPr>
+          <w:rFonts w:ascii="Arial Unicode MS" w:eastAsia="Arial Unicode MS" w:hAnsi="Arial Unicode MS" w:cs="Arial Unicode MS"/>
+          <w:sz w:val="24"/>
+          <w:szCs w:val="24"/>
+        </w:rPr>
+        <w:t xml:space="preserve"> voulo</w:t>
+      </w:r>
+      <w:r>
+        <w:rPr>
+          <w:rFonts w:ascii="Arial Unicode MS" w:eastAsia="Arial Unicode MS" w:hAnsi="Arial Unicode MS" w:cs="Arial Unicode MS"/>
+          <w:sz w:val="24"/>
+          <w:szCs w:val="24"/>
+        </w:rPr>
+        <w:t>ir tracer des graphes à</w:t>
+      </w:r>
+      <w:r>
+        <w:rPr>
+          <w:rFonts w:ascii="Arial Unicode MS" w:eastAsia="Arial Unicode MS" w:hAnsi="Arial Unicode MS" w:cs="Arial Unicode MS"/>
+          <w:sz w:val="24"/>
+          <w:szCs w:val="24"/>
+        </w:rPr>
+        <w:t xml:space="preserve"> la main, cela amène même une manque d’exactitude des données. </w:t>
+      </w:r>
+      <w:r>
+        <w:rPr>
+          <w:rFonts w:ascii="Arial Unicode MS" w:eastAsia="Arial Unicode MS" w:hAnsi="Arial Unicode MS" w:cs="Arial Unicode MS"/>
+          <w:sz w:val="24"/>
+          <w:szCs w:val="24"/>
+        </w:rPr>
+        <w:t>Il s’y ajoute aussi</w:t>
+      </w:r>
+      <w:r>
+        <w:rPr>
+          <w:rFonts w:ascii="Arial Unicode MS" w:eastAsia="Arial Unicode MS" w:hAnsi="Arial Unicode MS" w:cs="Arial Unicode MS"/>
+          <w:sz w:val="24"/>
+          <w:szCs w:val="24"/>
+        </w:rPr>
         <w:t xml:space="preserve"> </w:t>
       </w:r>
       <w:r>
@@ -2104,109 +2332,106 @@
           <w:sz w:val="24"/>
           <w:szCs w:val="24"/>
         </w:rPr>
-        <w:t>dans le but de</w:t>
-      </w:r>
-      <w:r>
-        <w:rPr>
-          <w:rFonts w:ascii="Arial Unicode MS" w:eastAsia="Arial Unicode MS" w:hAnsi="Arial Unicode MS" w:cs="Arial Unicode MS"/>
-          <w:sz w:val="24"/>
-          <w:szCs w:val="24"/>
-        </w:rPr>
-        <w:t xml:space="preserve"> crée</w:t>
-      </w:r>
-      <w:r>
-        <w:rPr>
-          <w:rFonts w:ascii="Arial Unicode MS" w:eastAsia="Arial Unicode MS" w:hAnsi="Arial Unicode MS" w:cs="Arial Unicode MS"/>
-          <w:sz w:val="24"/>
-          <w:szCs w:val="24"/>
-        </w:rPr>
-        <w:t>r</w:t>
-      </w:r>
-      <w:r>
-        <w:rPr>
-          <w:rFonts w:ascii="Arial Unicode MS" w:eastAsia="Arial Unicode MS" w:hAnsi="Arial Unicode MS" w:cs="Arial Unicode MS"/>
-          <w:sz w:val="24"/>
-          <w:szCs w:val="24"/>
-        </w:rPr>
-        <w:t xml:space="preserve"> des diagrammes.</w:t>
-      </w:r>
-      <w:r>
-        <w:rPr>
-          <w:rFonts w:ascii="Arial Unicode MS" w:eastAsia="Arial Unicode MS" w:hAnsi="Arial Unicode MS" w:cs="Arial Unicode MS"/>
-          <w:sz w:val="24"/>
-          <w:szCs w:val="24"/>
-        </w:rPr>
-        <w:t xml:space="preserve"> Le principe est le suivant : </w:t>
-      </w:r>
-      <w:r>
-        <w:rPr>
-          <w:rFonts w:ascii="Arial Unicode MS" w:eastAsia="Arial Unicode MS" w:hAnsi="Arial Unicode MS" w:cs="Arial Unicode MS"/>
-          <w:sz w:val="24"/>
-          <w:szCs w:val="24"/>
-        </w:rPr>
-        <w:t>l’</w:t>
-      </w:r>
-      <w:r>
-        <w:rPr>
-          <w:rFonts w:ascii="Arial Unicode MS" w:eastAsia="Arial Unicode MS" w:hAnsi="Arial Unicode MS" w:cs="Arial Unicode MS"/>
-          <w:sz w:val="24"/>
-          <w:szCs w:val="24"/>
-        </w:rPr>
-        <w:t>utilisateur saisi</w:t>
-      </w:r>
-      <w:r>
-        <w:rPr>
-          <w:rFonts w:ascii="Arial Unicode MS" w:eastAsia="Arial Unicode MS" w:hAnsi="Arial Unicode MS" w:cs="Arial Unicode MS"/>
-          <w:sz w:val="24"/>
-          <w:szCs w:val="24"/>
-        </w:rPr>
-        <w:t xml:space="preserve"> des données numériques dans le système,</w:t>
-      </w:r>
-      <w:r>
-        <w:rPr>
-          <w:rFonts w:ascii="Arial Unicode MS" w:eastAsia="Arial Unicode MS" w:hAnsi="Arial Unicode MS" w:cs="Arial Unicode MS"/>
-          <w:sz w:val="24"/>
-          <w:szCs w:val="24"/>
-        </w:rPr>
-        <w:t xml:space="preserve"> ce dernier </w:t>
-      </w:r>
-      <w:r>
-        <w:rPr>
-          <w:rFonts w:ascii="Arial Unicode MS" w:eastAsia="Arial Unicode MS" w:hAnsi="Arial Unicode MS" w:cs="Arial Unicode MS"/>
-          <w:sz w:val="24"/>
-          <w:szCs w:val="24"/>
-        </w:rPr>
-        <w:t xml:space="preserve"> </w:t>
-      </w:r>
-      <w:r>
-        <w:rPr>
-          <w:rFonts w:ascii="Arial Unicode MS" w:eastAsia="Arial Unicode MS" w:hAnsi="Arial Unicode MS" w:cs="Arial Unicode MS"/>
-          <w:sz w:val="24"/>
-          <w:szCs w:val="24"/>
-        </w:rPr>
-        <w:t>génère</w:t>
-      </w:r>
-      <w:r>
-        <w:rPr>
-          <w:rFonts w:ascii="Arial Unicode MS" w:eastAsia="Arial Unicode MS" w:hAnsi="Arial Unicode MS" w:cs="Arial Unicode MS"/>
-          <w:sz w:val="24"/>
-          <w:szCs w:val="24"/>
-        </w:rPr>
-        <w:t xml:space="preserve"> des graphes en barres, circulaire, linéaires et autres.</w:t>
-      </w:r>
-      <w:r>
-        <w:rPr>
-          <w:rFonts w:ascii="Arial Unicode MS" w:eastAsia="Arial Unicode MS" w:hAnsi="Arial Unicode MS" w:cs="Arial Unicode MS"/>
-          <w:b/>
-          <w:sz w:val="24"/>
-          <w:szCs w:val="24"/>
-        </w:rPr>
-        <w:t xml:space="preserve"> </w:t>
-      </w:r>
-    </w:p>
-    <w:p>
-      <w:r>
-        <w:t xml:space="preserve">          </w:t>
+        <w:t>la difficulté de tracer des graphiques riches, élégants et colorés à la main.</w:t>
+      </w:r>
+    </w:p>
+    <w:p>
+      <w:pPr>
+        <w:ind w:left="360"/>
+        <w:rPr>
+          <w:rFonts w:ascii="Arial Unicode MS" w:eastAsia="Arial Unicode MS" w:hAnsi="Arial Unicode MS" w:cs="Arial Unicode MS"/>
+          <w:sz w:val="24"/>
+          <w:szCs w:val="24"/>
+        </w:rPr>
+      </w:pPr>
+      <w:r>
+        <w:rPr>
+          <w:rFonts w:ascii="Arial Unicode MS" w:eastAsia="Arial Unicode MS" w:hAnsi="Arial Unicode MS" w:cs="Arial Unicode MS"/>
+          <w:sz w:val="24"/>
+          <w:szCs w:val="24"/>
+        </w:rPr>
+        <w:t xml:space="preserve">Ainsi, il est rare de trouver des outils qui nous permettent de réaliser des graphiques voulu facilement. </w:t>
+      </w:r>
+      <w:r>
+        <w:rPr>
+          <w:rFonts w:ascii="Arial Unicode MS" w:eastAsia="Arial Unicode MS" w:hAnsi="Arial Unicode MS" w:cs="Arial Unicode MS"/>
+          <w:sz w:val="24"/>
+          <w:szCs w:val="24"/>
+        </w:rPr>
+        <w:t>Les données a représenté sont parfois énormes et on a du mal à les biens représenté.</w:t>
+      </w:r>
+    </w:p>
+    <w:p>
+      <w:pPr>
+        <w:ind w:left="360"/>
+        <w:rPr>
+          <w:rFonts w:ascii="Arial Unicode MS" w:eastAsia="Arial Unicode MS" w:hAnsi="Arial Unicode MS" w:cs="Arial Unicode MS"/>
+          <w:sz w:val="24"/>
+          <w:szCs w:val="24"/>
+        </w:rPr>
+      </w:pPr>
+    </w:p>
+    <w:p>
+      <w:pPr>
+        <w:pStyle w:val="Paragraphedeliste"/>
+        <w:numPr>
+          <w:ilvl w:val="0"/>
+          <w:numId w:val="16"/>
+        </w:numPr>
+        <w:rPr>
+          <w:rFonts w:ascii="Arial Unicode MS" w:eastAsia="Arial Unicode MS" w:hAnsi="Arial Unicode MS" w:cs="Arial Unicode MS"/>
+          <w:b/>
+          <w:sz w:val="24"/>
+          <w:szCs w:val="24"/>
+        </w:rPr>
+      </w:pPr>
+      <w:r>
+        <w:rPr>
+          <w:rFonts w:ascii="Arial Unicode MS" w:eastAsia="Arial Unicode MS" w:hAnsi="Arial Unicode MS" w:cs="Arial Unicode MS"/>
+          <w:b/>
+          <w:sz w:val="24"/>
+          <w:szCs w:val="24"/>
+        </w:rPr>
+        <w:t xml:space="preserve">Objectif </w:t>
+      </w:r>
+    </w:p>
+    <w:p>
+      <w:pPr>
+        <w:ind w:left="360"/>
+        <w:rPr>
+          <w:rFonts w:ascii="Arial Unicode MS" w:eastAsia="Arial Unicode MS" w:hAnsi="Arial Unicode MS" w:cs="Arial Unicode MS"/>
+          <w:sz w:val="24"/>
+          <w:szCs w:val="24"/>
+        </w:rPr>
+      </w:pPr>
+      <w:r>
+        <w:rPr>
+          <w:rFonts w:ascii="Arial Unicode MS" w:eastAsia="Arial Unicode MS" w:hAnsi="Arial Unicode MS" w:cs="Arial Unicode MS"/>
+          <w:sz w:val="24"/>
+          <w:szCs w:val="24"/>
+        </w:rPr>
+        <w:t>Sur ces faits l’objectif se limite à la mise en place d’une plateforme de générateur de graphe, ce qui permettra de réaliser les opérations suivantes :</w:t>
+      </w:r>
+    </w:p>
+    <w:p>
+      <w:pPr>
+        <w:pStyle w:val="Paragraphedeliste"/>
+        <w:numPr>
+          <w:ilvl w:val="0"/>
+          <w:numId w:val="18"/>
+        </w:numPr>
+        <w:rPr>
+          <w:rFonts w:ascii="Arial Unicode MS" w:eastAsia="Arial Unicode MS" w:hAnsi="Arial Unicode MS" w:cs="Arial Unicode MS"/>
+          <w:sz w:val="24"/>
+          <w:szCs w:val="24"/>
+        </w:rPr>
+      </w:pPr>
+      <w:bookmarkStart w:id="0" w:name="_GoBack"/>
+      <w:bookmarkEnd w:id="0"/>
+    </w:p>
+    <w:p>
+      <w:r>
+        <w:t xml:space="preserve">    </w:t>
       </w:r>
     </w:p>
     <w:p>
@@ -2218,10 +2443,7 @@
         <w:br w:type="page"/>
       </w:r>
     </w:p>
-    <w:p>
-      <w:bookmarkStart w:id="0" w:name="_GoBack"/>
-      <w:bookmarkEnd w:id="0"/>
-    </w:p>
+    <w:p/>
     <w:sectPr>
       <w:footerReference w:type="default" r:id="rId11"/>
       <w:pgSz w:w="11906" w:h="16838"/>
@@ -2268,6 +2490,7 @@
         <w:docPartUnique/>
       </w:docPartObj>
     </w:sdtPr>
+    <w:sdtEndPr/>
     <w:sdtContent>
       <w:p>
         <w:pPr>
@@ -2287,7 +2510,7 @@
           <w:rPr>
             <w:noProof/>
           </w:rPr>
-          <w:t>9</w:t>
+          <w:t>10</w:t>
         </w:r>
         <w:r>
           <w:fldChar w:fldCharType="end"/>
@@ -2652,6 +2875,119 @@
     </w:lvl>
   </w:abstractNum>
   <w:abstractNum w:abstractNumId="3">
+    <w:nsid w:val="27D1440F"/>
+    <w:multiLevelType w:val="hybridMultilevel"/>
+    <w:tmpl w:val="472A771A"/>
+    <w:lvl w:ilvl="0" w:tplc="040C000B">
+      <w:start w:val="1"/>
+      <w:numFmt w:val="bullet"/>
+      <w:lvlText w:val=""/>
+      <w:lvlJc w:val="left"/>
+      <w:pPr>
+        <w:ind w:left="1080" w:hanging="360"/>
+      </w:pPr>
+      <w:rPr>
+        <w:rFonts w:ascii="Wingdings" w:hAnsi="Wingdings" w:hint="default"/>
+      </w:rPr>
+    </w:lvl>
+    <w:lvl w:ilvl="1" w:tplc="040C0003" w:tentative="1">
+      <w:start w:val="1"/>
+      <w:numFmt w:val="bullet"/>
+      <w:lvlText w:val="o"/>
+      <w:lvlJc w:val="left"/>
+      <w:pPr>
+        <w:ind w:left="1800" w:hanging="360"/>
+      </w:pPr>
+      <w:rPr>
+        <w:rFonts w:ascii="Courier New" w:hAnsi="Courier New" w:cs="Courier New" w:hint="default"/>
+      </w:rPr>
+    </w:lvl>
+    <w:lvl w:ilvl="2" w:tplc="040C0005" w:tentative="1">
+      <w:start w:val="1"/>
+      <w:numFmt w:val="bullet"/>
+      <w:lvlText w:val=""/>
+      <w:lvlJc w:val="left"/>
+      <w:pPr>
+        <w:ind w:left="2520" w:hanging="360"/>
+      </w:pPr>
+      <w:rPr>
+        <w:rFonts w:ascii="Wingdings" w:hAnsi="Wingdings" w:hint="default"/>
+      </w:rPr>
+    </w:lvl>
+    <w:lvl w:ilvl="3" w:tplc="040C0001" w:tentative="1">
+      <w:start w:val="1"/>
+      <w:numFmt w:val="bullet"/>
+      <w:lvlText w:val=""/>
+      <w:lvlJc w:val="left"/>
+      <w:pPr>
+        <w:ind w:left="3240" w:hanging="360"/>
+      </w:pPr>
+      <w:rPr>
+        <w:rFonts w:ascii="Symbol" w:hAnsi="Symbol" w:hint="default"/>
+      </w:rPr>
+    </w:lvl>
+    <w:lvl w:ilvl="4" w:tplc="040C0003" w:tentative="1">
+      <w:start w:val="1"/>
+      <w:numFmt w:val="bullet"/>
+      <w:lvlText w:val="o"/>
+      <w:lvlJc w:val="left"/>
+      <w:pPr>
+        <w:ind w:left="3960" w:hanging="360"/>
+      </w:pPr>
+      <w:rPr>
+        <w:rFonts w:ascii="Courier New" w:hAnsi="Courier New" w:cs="Courier New" w:hint="default"/>
+      </w:rPr>
+    </w:lvl>
+    <w:lvl w:ilvl="5" w:tplc="040C0005" w:tentative="1">
+      <w:start w:val="1"/>
+      <w:numFmt w:val="bullet"/>
+      <w:lvlText w:val=""/>
+      <w:lvlJc w:val="left"/>
+      <w:pPr>
+        <w:ind w:left="4680" w:hanging="360"/>
+      </w:pPr>
+      <w:rPr>
+        <w:rFonts w:ascii="Wingdings" w:hAnsi="Wingdings" w:hint="default"/>
+      </w:rPr>
+    </w:lvl>
+    <w:lvl w:ilvl="6" w:tplc="040C0001" w:tentative="1">
+      <w:start w:val="1"/>
+      <w:numFmt w:val="bullet"/>
+      <w:lvlText w:val=""/>
+      <w:lvlJc w:val="left"/>
+      <w:pPr>
+        <w:ind w:left="5400" w:hanging="360"/>
+      </w:pPr>
+      <w:rPr>
+        <w:rFonts w:ascii="Symbol" w:hAnsi="Symbol" w:hint="default"/>
+      </w:rPr>
+    </w:lvl>
+    <w:lvl w:ilvl="7" w:tplc="040C0003" w:tentative="1">
+      <w:start w:val="1"/>
+      <w:numFmt w:val="bullet"/>
+      <w:lvlText w:val="o"/>
+      <w:lvlJc w:val="left"/>
+      <w:pPr>
+        <w:ind w:left="6120" w:hanging="360"/>
+      </w:pPr>
+      <w:rPr>
+        <w:rFonts w:ascii="Courier New" w:hAnsi="Courier New" w:cs="Courier New" w:hint="default"/>
+      </w:rPr>
+    </w:lvl>
+    <w:lvl w:ilvl="8" w:tplc="040C0005" w:tentative="1">
+      <w:start w:val="1"/>
+      <w:numFmt w:val="bullet"/>
+      <w:lvlText w:val=""/>
+      <w:lvlJc w:val="left"/>
+      <w:pPr>
+        <w:ind w:left="6840" w:hanging="360"/>
+      </w:pPr>
+      <w:rPr>
+        <w:rFonts w:ascii="Wingdings" w:hAnsi="Wingdings" w:hint="default"/>
+      </w:rPr>
+    </w:lvl>
+  </w:abstractNum>
+  <w:abstractNum w:abstractNumId="4">
     <w:nsid w:val="2A7877EC"/>
     <w:multiLevelType w:val="multilevel"/>
     <w:tmpl w:val="CBC61E78"/>
@@ -2792,7 +3128,7 @@
       </w:rPr>
     </w:lvl>
   </w:abstractNum>
-  <w:abstractNum w:abstractNumId="4">
+  <w:abstractNum w:abstractNumId="5">
     <w:nsid w:val="37D82914"/>
     <w:multiLevelType w:val="hybridMultilevel"/>
     <w:tmpl w:val="2508F564"/>
@@ -2878,7 +3214,7 @@
       </w:pPr>
     </w:lvl>
   </w:abstractNum>
-  <w:abstractNum w:abstractNumId="5">
+  <w:abstractNum w:abstractNumId="6">
     <w:nsid w:val="3DCF741F"/>
     <w:multiLevelType w:val="hybridMultilevel"/>
     <w:tmpl w:val="6C08D1C6"/>
@@ -2991,7 +3327,7 @@
       </w:rPr>
     </w:lvl>
   </w:abstractNum>
-  <w:abstractNum w:abstractNumId="6">
+  <w:abstractNum w:abstractNumId="7">
     <w:nsid w:val="453B2809"/>
     <w:multiLevelType w:val="hybridMultilevel"/>
     <w:tmpl w:val="17349860"/>
@@ -3077,7 +3413,120 @@
       </w:pPr>
     </w:lvl>
   </w:abstractNum>
-  <w:abstractNum w:abstractNumId="7">
+  <w:abstractNum w:abstractNumId="8">
+    <w:nsid w:val="4D8C3BB5"/>
+    <w:multiLevelType w:val="hybridMultilevel"/>
+    <w:tmpl w:val="AF6C6832"/>
+    <w:lvl w:ilvl="0" w:tplc="040C0005">
+      <w:start w:val="1"/>
+      <w:numFmt w:val="bullet"/>
+      <w:lvlText w:val=""/>
+      <w:lvlJc w:val="left"/>
+      <w:pPr>
+        <w:ind w:left="1140" w:hanging="360"/>
+      </w:pPr>
+      <w:rPr>
+        <w:rFonts w:ascii="Wingdings" w:hAnsi="Wingdings" w:hint="default"/>
+      </w:rPr>
+    </w:lvl>
+    <w:lvl w:ilvl="1" w:tplc="040C0003" w:tentative="1">
+      <w:start w:val="1"/>
+      <w:numFmt w:val="bullet"/>
+      <w:lvlText w:val="o"/>
+      <w:lvlJc w:val="left"/>
+      <w:pPr>
+        <w:ind w:left="1860" w:hanging="360"/>
+      </w:pPr>
+      <w:rPr>
+        <w:rFonts w:ascii="Courier New" w:hAnsi="Courier New" w:cs="Courier New" w:hint="default"/>
+      </w:rPr>
+    </w:lvl>
+    <w:lvl w:ilvl="2" w:tplc="040C0005" w:tentative="1">
+      <w:start w:val="1"/>
+      <w:numFmt w:val="bullet"/>
+      <w:lvlText w:val=""/>
+      <w:lvlJc w:val="left"/>
+      <w:pPr>
+        <w:ind w:left="2580" w:hanging="360"/>
+      </w:pPr>
+      <w:rPr>
+        <w:rFonts w:ascii="Wingdings" w:hAnsi="Wingdings" w:hint="default"/>
+      </w:rPr>
+    </w:lvl>
+    <w:lvl w:ilvl="3" w:tplc="040C0001" w:tentative="1">
+      <w:start w:val="1"/>
+      <w:numFmt w:val="bullet"/>
+      <w:lvlText w:val=""/>
+      <w:lvlJc w:val="left"/>
+      <w:pPr>
+        <w:ind w:left="3300" w:hanging="360"/>
+      </w:pPr>
+      <w:rPr>
+        <w:rFonts w:ascii="Symbol" w:hAnsi="Symbol" w:hint="default"/>
+      </w:rPr>
+    </w:lvl>
+    <w:lvl w:ilvl="4" w:tplc="040C0003" w:tentative="1">
+      <w:start w:val="1"/>
+      <w:numFmt w:val="bullet"/>
+      <w:lvlText w:val="o"/>
+      <w:lvlJc w:val="left"/>
+      <w:pPr>
+        <w:ind w:left="4020" w:hanging="360"/>
+      </w:pPr>
+      <w:rPr>
+        <w:rFonts w:ascii="Courier New" w:hAnsi="Courier New" w:cs="Courier New" w:hint="default"/>
+      </w:rPr>
+    </w:lvl>
+    <w:lvl w:ilvl="5" w:tplc="040C0005" w:tentative="1">
+      <w:start w:val="1"/>
+      <w:numFmt w:val="bullet"/>
+      <w:lvlText w:val=""/>
+      <w:lvlJc w:val="left"/>
+      <w:pPr>
+        <w:ind w:left="4740" w:hanging="360"/>
+      </w:pPr>
+      <w:rPr>
+        <w:rFonts w:ascii="Wingdings" w:hAnsi="Wingdings" w:hint="default"/>
+      </w:rPr>
+    </w:lvl>
+    <w:lvl w:ilvl="6" w:tplc="040C0001" w:tentative="1">
+      <w:start w:val="1"/>
+      <w:numFmt w:val="bullet"/>
+      <w:lvlText w:val=""/>
+      <w:lvlJc w:val="left"/>
+      <w:pPr>
+        <w:ind w:left="5460" w:hanging="360"/>
+      </w:pPr>
+      <w:rPr>
+        <w:rFonts w:ascii="Symbol" w:hAnsi="Symbol" w:hint="default"/>
+      </w:rPr>
+    </w:lvl>
+    <w:lvl w:ilvl="7" w:tplc="040C0003" w:tentative="1">
+      <w:start w:val="1"/>
+      <w:numFmt w:val="bullet"/>
+      <w:lvlText w:val="o"/>
+      <w:lvlJc w:val="left"/>
+      <w:pPr>
+        <w:ind w:left="6180" w:hanging="360"/>
+      </w:pPr>
+      <w:rPr>
+        <w:rFonts w:ascii="Courier New" w:hAnsi="Courier New" w:cs="Courier New" w:hint="default"/>
+      </w:rPr>
+    </w:lvl>
+    <w:lvl w:ilvl="8" w:tplc="040C0005" w:tentative="1">
+      <w:start w:val="1"/>
+      <w:numFmt w:val="bullet"/>
+      <w:lvlText w:val=""/>
+      <w:lvlJc w:val="left"/>
+      <w:pPr>
+        <w:ind w:left="6900" w:hanging="360"/>
+      </w:pPr>
+      <w:rPr>
+        <w:rFonts w:ascii="Wingdings" w:hAnsi="Wingdings" w:hint="default"/>
+      </w:rPr>
+    </w:lvl>
+  </w:abstractNum>
+  <w:abstractNum w:abstractNumId="9">
     <w:nsid w:val="51A26B87"/>
     <w:multiLevelType w:val="hybridMultilevel"/>
     <w:tmpl w:val="EB3E5B98"/>
@@ -3163,7 +3612,7 @@
       </w:pPr>
     </w:lvl>
   </w:abstractNum>
-  <w:abstractNum w:abstractNumId="8">
+  <w:abstractNum w:abstractNumId="10">
     <w:nsid w:val="548E13E3"/>
     <w:multiLevelType w:val="multilevel"/>
     <w:tmpl w:val="040C001F"/>
@@ -3249,7 +3698,7 @@
       </w:pPr>
     </w:lvl>
   </w:abstractNum>
-  <w:abstractNum w:abstractNumId="9">
+  <w:abstractNum w:abstractNumId="11">
     <w:nsid w:val="5F383167"/>
     <w:multiLevelType w:val="hybridMultilevel"/>
     <w:tmpl w:val="D0806FBE"/>
@@ -3362,7 +3811,7 @@
       </w:rPr>
     </w:lvl>
   </w:abstractNum>
-  <w:abstractNum w:abstractNumId="10">
+  <w:abstractNum w:abstractNumId="12">
     <w:nsid w:val="65762939"/>
     <w:multiLevelType w:val="hybridMultilevel"/>
     <w:tmpl w:val="5700F2F2"/>
@@ -3448,7 +3897,7 @@
       </w:pPr>
     </w:lvl>
   </w:abstractNum>
-  <w:abstractNum w:abstractNumId="11">
+  <w:abstractNum w:abstractNumId="13">
     <w:nsid w:val="6E1570AC"/>
     <w:multiLevelType w:val="multilevel"/>
     <w:tmpl w:val="F8CC6CE6"/>
@@ -3566,7 +4015,7 @@
       </w:rPr>
     </w:lvl>
   </w:abstractNum>
-  <w:abstractNum w:abstractNumId="12">
+  <w:abstractNum w:abstractNumId="14">
     <w:nsid w:val="6FCE0EE6"/>
     <w:multiLevelType w:val="hybridMultilevel"/>
     <w:tmpl w:val="8AF20CC0"/>
@@ -3679,7 +4128,7 @@
       </w:rPr>
     </w:lvl>
   </w:abstractNum>
-  <w:abstractNum w:abstractNumId="13">
+  <w:abstractNum w:abstractNumId="15">
     <w:nsid w:val="729C262D"/>
     <w:multiLevelType w:val="hybridMultilevel"/>
     <w:tmpl w:val="A544CA82"/>
@@ -3765,7 +4214,7 @@
       </w:pPr>
     </w:lvl>
   </w:abstractNum>
-  <w:abstractNum w:abstractNumId="14">
+  <w:abstractNum w:abstractNumId="16">
     <w:nsid w:val="72CD7DA9"/>
     <w:multiLevelType w:val="hybridMultilevel"/>
     <w:tmpl w:val="B2C8209C"/>
@@ -3851,7 +4300,7 @@
       </w:pPr>
     </w:lvl>
   </w:abstractNum>
-  <w:abstractNum w:abstractNumId="15">
+  <w:abstractNum w:abstractNumId="17">
     <w:nsid w:val="766669CC"/>
     <w:multiLevelType w:val="multilevel"/>
     <w:tmpl w:val="F42263EE"/>
@@ -3965,52 +4414,58 @@
     </w:lvl>
   </w:abstractNum>
   <w:num w:numId="1">
-    <w:abstractNumId w:val="5"/>
+    <w:abstractNumId w:val="6"/>
   </w:num>
   <w:num w:numId="2">
     <w:abstractNumId w:val="0"/>
   </w:num>
   <w:num w:numId="3">
-    <w:abstractNumId w:val="9"/>
+    <w:abstractNumId w:val="11"/>
   </w:num>
   <w:num w:numId="4">
     <w:abstractNumId w:val="1"/>
   </w:num>
   <w:num w:numId="5">
-    <w:abstractNumId w:val="11"/>
+    <w:abstractNumId w:val="13"/>
   </w:num>
   <w:num w:numId="6">
-    <w:abstractNumId w:val="8"/>
+    <w:abstractNumId w:val="10"/>
   </w:num>
   <w:num w:numId="7">
-    <w:abstractNumId w:val="3"/>
+    <w:abstractNumId w:val="4"/>
   </w:num>
   <w:num w:numId="8">
-    <w:abstractNumId w:val="4"/>
+    <w:abstractNumId w:val="5"/>
   </w:num>
   <w:num w:numId="9">
-    <w:abstractNumId w:val="13"/>
+    <w:abstractNumId w:val="15"/>
   </w:num>
   <w:num w:numId="10">
-    <w:abstractNumId w:val="10"/>
+    <w:abstractNumId w:val="12"/>
   </w:num>
   <w:num w:numId="11">
-    <w:abstractNumId w:val="7"/>
+    <w:abstractNumId w:val="9"/>
   </w:num>
   <w:num w:numId="12">
-    <w:abstractNumId w:val="14"/>
+    <w:abstractNumId w:val="16"/>
   </w:num>
   <w:num w:numId="13">
-    <w:abstractNumId w:val="12"/>
+    <w:abstractNumId w:val="14"/>
   </w:num>
   <w:num w:numId="14">
     <w:abstractNumId w:val="2"/>
   </w:num>
   <w:num w:numId="15">
-    <w:abstractNumId w:val="15"/>
+    <w:abstractNumId w:val="17"/>
   </w:num>
   <w:num w:numId="16">
-    <w:abstractNumId w:val="6"/>
+    <w:abstractNumId w:val="7"/>
+  </w:num>
+  <w:num w:numId="17">
+    <w:abstractNumId w:val="8"/>
+  </w:num>
+  <w:num w:numId="18">
+    <w:abstractNumId w:val="3"/>
   </w:num>
 </w:numbering>
 </file>
@@ -4889,7 +5344,7 @@
 </file>
 
 <file path=customXml/itemProps1.xml><?xml version="1.0" encoding="utf-8"?>
-<ds:datastoreItem xmlns:ds="http://schemas.openxmlformats.org/officeDocument/2006/customXml" ds:itemID="{EE47188E-86D6-4B18-8922-B93724DE6A5A}">
+<ds:datastoreItem xmlns:ds="http://schemas.openxmlformats.org/officeDocument/2006/customXml" ds:itemID="{F21879F7-61CC-4E81-9FF3-672773854F2B}">
   <ds:schemaRefs>
     <ds:schemaRef ds:uri="http://schemas.openxmlformats.org/officeDocument/2006/bibliography"/>
   </ds:schemaRefs>
